--- a/administrasi/Konversi Teguh Agung.docx
+++ b/administrasi/Konversi Teguh Agung.docx
@@ -1683,6 +1683,7 @@
             <w:r>
               <w:rPr>
                 <w:sz w:val="19"/>
+                <w:highlight w:val="yellow"/>
               </w:rPr>
               <w:t>Algoritma</w:t>
             </w:r>
@@ -1690,6 +1691,7 @@
             <w:r>
               <w:rPr>
                 <w:sz w:val="19"/>
+                <w:highlight w:val="yellow"/>
               </w:rPr>
               <w:t xml:space="preserve"> dan Pemrograman</w:t>
             </w:r>
@@ -1916,13 +1918,31 @@
               <w:ind w:left="113"/>
               <w:rPr>
                 <w:sz w:val="19"/>
-              </w:rPr>
-            </w:pPr>
-            <w:r>
-              <w:rPr>
-                <w:sz w:val="19"/>
-              </w:rPr>
-              <w:t>Bahasa Inggris 1</w:t>
+                <w:lang w:val="en-US"/>
+              </w:rPr>
+            </w:pPr>
+            <w:r>
+              <w:rPr>
+                <w:sz w:val="19"/>
+                <w:highlight w:val="yellow"/>
+                <w:lang w:val="en-US"/>
+              </w:rPr>
+              <w:t>General</w:t>
+            </w:r>
+            <w:r>
+              <w:rPr>
+                <w:sz w:val="19"/>
+                <w:highlight w:val="yellow"/>
+              </w:rPr>
+              <w:t xml:space="preserve"> </w:t>
+            </w:r>
+            <w:r>
+              <w:rPr>
+                <w:sz w:val="19"/>
+                <w:highlight w:val="yellow"/>
+                <w:lang w:val="en-US"/>
+              </w:rPr>
+              <w:t>English</w:t>
             </w:r>
           </w:p>
         </w:tc>
@@ -2152,6 +2172,7 @@
             <w:r>
               <w:rPr>
                 <w:sz w:val="19"/>
+                <w:highlight w:val="yellow"/>
               </w:rPr>
               <w:t>Pendidikan Agama</w:t>
             </w:r>
@@ -2383,6 +2404,7 @@
             <w:r>
               <w:rPr>
                 <w:sz w:val="19"/>
+                <w:highlight w:val="yellow"/>
               </w:rPr>
               <w:t>Pengantar Teknologi Informasi</w:t>
             </w:r>
@@ -2634,6 +2656,7 @@
             <w:r>
               <w:rPr>
                 <w:sz w:val="19"/>
+                <w:highlight w:val="yellow"/>
               </w:rPr>
               <w:t>Pengantar Sistem Informasi</w:t>
             </w:r>
@@ -2861,8 +2884,9 @@
             <w:r>
               <w:rPr>
                 <w:sz w:val="19"/>
-              </w:rPr>
-              <w:t>Pengantar Manajemen dan Bisnis</w:t>
+                <w:highlight w:val="yellow"/>
+              </w:rPr>
+              <w:t>Manajemen dan Bisnis</w:t>
             </w:r>
           </w:p>
         </w:tc>
@@ -3060,14 +3084,88 @@
               <w:spacing w:line="215" w:lineRule="exact"/>
               <w:ind w:left="112"/>
               <w:rPr>
-                <w:sz w:val="19"/>
-              </w:rPr>
-            </w:pPr>
-            <w:r>
-              <w:rPr>
-                <w:sz w:val="19"/>
+                <w:color w:val="FFFFFF" w:themeColor="background1"/>
+                <w:sz w:val="19"/>
+                <w:highlight w:val="magenta"/>
+                <w:lang w:val="en-US"/>
+              </w:rPr>
+            </w:pPr>
+            <w:r>
+              <w:rPr>
+                <w:color w:val="FFFFFF" w:themeColor="background1"/>
+                <w:sz w:val="19"/>
+                <w:highlight w:val="magenta"/>
               </w:rPr>
               <w:t>Aljabar Linier</w:t>
+            </w:r>
+            <w:r>
+              <w:rPr>
+                <w:color w:val="FFFFFF" w:themeColor="background1"/>
+                <w:sz w:val="19"/>
+                <w:highlight w:val="magenta"/>
+                <w:lang w:val="en-US"/>
+              </w:rPr>
+              <w:t xml:space="preserve"> (</w:t>
+            </w:r>
+            <w:proofErr w:type="spellStart"/>
+            <w:r>
+              <w:rPr>
+                <w:color w:val="FFFFFF" w:themeColor="background1"/>
+                <w:sz w:val="19"/>
+                <w:highlight w:val="magenta"/>
+                <w:lang w:val="en-US"/>
+              </w:rPr>
+              <w:t>tidak</w:t>
+            </w:r>
+            <w:proofErr w:type="spellEnd"/>
+            <w:r>
+              <w:rPr>
+                <w:color w:val="FFFFFF" w:themeColor="background1"/>
+                <w:sz w:val="19"/>
+                <w:highlight w:val="magenta"/>
+                <w:lang w:val="en-US"/>
+              </w:rPr>
+              <w:t xml:space="preserve"> </w:t>
+            </w:r>
+            <w:proofErr w:type="spellStart"/>
+            <w:r>
+              <w:rPr>
+                <w:color w:val="FFFFFF" w:themeColor="background1"/>
+                <w:sz w:val="19"/>
+                <w:highlight w:val="magenta"/>
+                <w:lang w:val="en-US"/>
+              </w:rPr>
+              <w:t>ada</w:t>
+            </w:r>
+            <w:proofErr w:type="spellEnd"/>
+            <w:r>
+              <w:rPr>
+                <w:color w:val="FFFFFF" w:themeColor="background1"/>
+                <w:sz w:val="19"/>
+                <w:highlight w:val="magenta"/>
+                <w:lang w:val="en-US"/>
+              </w:rPr>
+              <w:t xml:space="preserve"> di </w:t>
+            </w:r>
+            <w:proofErr w:type="spellStart"/>
+            <w:r>
+              <w:rPr>
+                <w:color w:val="FFFFFF" w:themeColor="background1"/>
+                <w:sz w:val="19"/>
+                <w:highlight w:val="magenta"/>
+                <w:lang w:val="en-US"/>
+              </w:rPr>
+              <w:t>kurikulum</w:t>
+            </w:r>
+            <w:proofErr w:type="spellEnd"/>
+            <w:r>
+              <w:rPr>
+                <w:color w:val="FFFFFF" w:themeColor="background1"/>
+                <w:sz w:val="19"/>
+                <w:highlight w:val="magenta"/>
+                <w:lang w:val="en-US"/>
+              </w:rPr>
+              <w:t>)</w:t>
             </w:r>
           </w:p>
         </w:tc>
@@ -3259,6 +3357,7 @@
             <w:r>
               <w:rPr>
                 <w:sz w:val="19"/>
+                <w:highlight w:val="green"/>
               </w:rPr>
               <w:t>Logika Informatika</w:t>
             </w:r>
@@ -3275,14 +3374,16 @@
               <w:jc w:val="center"/>
               <w:rPr>
                 <w:sz w:val="19"/>
+                <w:lang w:val="en-US"/>
               </w:rPr>
             </w:pPr>
             <w:r>
               <w:rPr>
                 <w:w w:val="102"/>
                 <w:sz w:val="19"/>
-              </w:rPr>
-              <w:t>1</w:t>
+                <w:lang w:val="en-US"/>
+              </w:rPr>
+              <w:t>2</w:t>
             </w:r>
           </w:p>
         </w:tc>
@@ -3565,13 +3666,31 @@
               <w:ind w:left="113"/>
               <w:rPr>
                 <w:sz w:val="19"/>
-              </w:rPr>
-            </w:pPr>
-            <w:r>
-              <w:rPr>
-                <w:sz w:val="19"/>
-              </w:rPr>
-              <w:t>Bahasa Inggris 2</w:t>
+                <w:lang w:val="en-US"/>
+              </w:rPr>
+            </w:pPr>
+            <w:r>
+              <w:rPr>
+                <w:sz w:val="19"/>
+                <w:highlight w:val="yellow"/>
+                <w:lang w:val="en-US"/>
+              </w:rPr>
+              <w:t>Business</w:t>
+            </w:r>
+            <w:r>
+              <w:rPr>
+                <w:sz w:val="19"/>
+                <w:highlight w:val="yellow"/>
+              </w:rPr>
+              <w:t xml:space="preserve"> </w:t>
+            </w:r>
+            <w:r>
+              <w:rPr>
+                <w:sz w:val="19"/>
+                <w:highlight w:val="yellow"/>
+                <w:lang w:val="en-US"/>
+              </w:rPr>
+              <w:t>English</w:t>
             </w:r>
           </w:p>
         </w:tc>
@@ -4035,6 +4154,7 @@
             <w:r>
               <w:rPr>
                 <w:sz w:val="19"/>
+                <w:highlight w:val="yellow"/>
               </w:rPr>
               <w:t>Sistem Informasi Manajemen</w:t>
             </w:r>
@@ -4258,6 +4378,7 @@
             <w:r>
               <w:rPr>
                 <w:sz w:val="19"/>
+                <w:highlight w:val="yellow"/>
               </w:rPr>
               <w:t>Struktur Data</w:t>
             </w:r>
@@ -4320,8 +4441,16 @@
               <w:jc w:val="center"/>
               <w:rPr>
                 <w:sz w:val="18"/>
-              </w:rPr>
-            </w:pPr>
+                <w:lang w:val="en-US"/>
+              </w:rPr>
+            </w:pPr>
+            <w:r>
+              <w:rPr>
+                <w:sz w:val="18"/>
+                <w:lang w:val="en-US"/>
+              </w:rPr>
+              <w:t>A</w:t>
+            </w:r>
           </w:p>
         </w:tc>
         <w:tc>
@@ -4482,6 +4611,7 @@
             <w:r>
               <w:rPr>
                 <w:sz w:val="19"/>
+                <w:highlight w:val="yellow"/>
               </w:rPr>
               <w:t>Basis Data</w:t>
             </w:r>
@@ -4715,6 +4845,7 @@
             <w:r>
               <w:rPr>
                 <w:sz w:val="19"/>
+                <w:highlight w:val="yellow"/>
               </w:rPr>
               <w:t>Sistem Operasi</w:t>
             </w:r>
@@ -4942,6 +5073,7 @@
             <w:r>
               <w:rPr>
                 <w:sz w:val="19"/>
+                <w:highlight w:val="yellow"/>
               </w:rPr>
               <w:t xml:space="preserve">Dasar </w:t>
             </w:r>
@@ -4949,6 +5081,7 @@
             <w:r>
               <w:rPr>
                 <w:sz w:val="19"/>
+                <w:highlight w:val="yellow"/>
               </w:rPr>
               <w:t>Pemrogramman</w:t>
             </w:r>
@@ -5267,6 +5400,7 @@
             <w:r>
               <w:rPr>
                 <w:sz w:val="19"/>
+                <w:highlight w:val="yellow"/>
               </w:rPr>
               <w:t>Jaringan Komputer</w:t>
             </w:r>
@@ -5492,6 +5626,7 @@
             <w:r>
               <w:rPr>
                 <w:sz w:val="19"/>
+                <w:highlight w:val="yellow"/>
               </w:rPr>
               <w:t>Pemrograman Berorientasi Obyek</w:t>
             </w:r>
@@ -5748,6 +5883,7 @@
             <w:r>
               <w:rPr>
                 <w:sz w:val="19"/>
+                <w:highlight w:val="yellow"/>
               </w:rPr>
               <w:t>Leadership</w:t>
             </w:r>
@@ -5755,6 +5891,7 @@
             <w:r>
               <w:rPr>
                 <w:sz w:val="19"/>
+                <w:highlight w:val="yellow"/>
               </w:rPr>
               <w:t xml:space="preserve"> &amp; </w:t>
             </w:r>
@@ -5762,6 +5899,7 @@
             <w:r>
               <w:rPr>
                 <w:sz w:val="19"/>
+                <w:highlight w:val="yellow"/>
               </w:rPr>
               <w:t>Character</w:t>
             </w:r>
@@ -5769,6 +5907,7 @@
             <w:r>
               <w:rPr>
                 <w:sz w:val="19"/>
+                <w:highlight w:val="yellow"/>
               </w:rPr>
               <w:t xml:space="preserve"> </w:t>
             </w:r>
@@ -5776,6 +5915,7 @@
             <w:r>
               <w:rPr>
                 <w:sz w:val="19"/>
+                <w:highlight w:val="yellow"/>
               </w:rPr>
               <w:t>Building</w:t>
             </w:r>
@@ -6007,6 +6147,7 @@
               <w:ind w:left="113"/>
               <w:rPr>
                 <w:sz w:val="19"/>
+                <w:lang w:val="en-US"/>
               </w:rPr>
             </w:pPr>
             <w:proofErr w:type="spellStart"/>
@@ -6022,6 +6163,30 @@
                 <w:sz w:val="19"/>
               </w:rPr>
               <w:t xml:space="preserve"> 1</w:t>
+            </w:r>
+            <w:r>
+              <w:rPr>
+                <w:color w:val="FF0000"/>
+                <w:sz w:val="19"/>
+                <w:lang w:val="en-US"/>
+              </w:rPr>
+              <w:t>(</w:t>
+            </w:r>
+            <w:r>
+              <w:rPr>
+                <w:color w:val="FF0000"/>
+                <w:sz w:val="19"/>
+                <w:lang w:val="en-US"/>
+              </w:rPr>
+              <w:t>Start-up dan Entrepreneurial</w:t>
+            </w:r>
+            <w:r>
+              <w:rPr>
+                <w:color w:val="FF0000"/>
+                <w:sz w:val="19"/>
+                <w:lang w:val="en-US"/>
+              </w:rPr>
+              <w:t>)</w:t>
             </w:r>
           </w:p>
         </w:tc>
@@ -6247,6 +6412,7 @@
             <w:r>
               <w:rPr>
                 <w:sz w:val="19"/>
+                <w:highlight w:val="yellow"/>
               </w:rPr>
               <w:t>Manajemen Teknologi Informasi</w:t>
             </w:r>
@@ -6477,6 +6643,7 @@
             <w:r>
               <w:rPr>
                 <w:sz w:val="19"/>
+                <w:highlight w:val="yellow"/>
               </w:rPr>
               <w:t>Perancangan Basis Data</w:t>
             </w:r>
@@ -6682,6 +6849,7 @@
             <w:r>
               <w:rPr>
                 <w:sz w:val="19"/>
+                <w:highlight w:val="green"/>
               </w:rPr>
               <w:t>Interaksi Manusia dan Komputer</w:t>
             </w:r>
@@ -6699,14 +6867,16 @@
               <w:jc w:val="center"/>
               <w:rPr>
                 <w:sz w:val="19"/>
+                <w:lang w:val="en-US"/>
               </w:rPr>
             </w:pPr>
             <w:r>
               <w:rPr>
                 <w:w w:val="102"/>
                 <w:sz w:val="19"/>
-              </w:rPr>
-              <w:t>3</w:t>
+                <w:lang w:val="en-US"/>
+              </w:rPr>
+              <w:t>7</w:t>
             </w:r>
           </w:p>
         </w:tc>
@@ -7492,6 +7662,7 @@
             <w:r>
               <w:rPr>
                 <w:sz w:val="19"/>
+                <w:highlight w:val="yellow"/>
               </w:rPr>
               <w:t>Komputer dan Masyarakat</w:t>
             </w:r>
@@ -7554,8 +7725,16 @@
               <w:jc w:val="center"/>
               <w:rPr>
                 <w:sz w:val="16"/>
-              </w:rPr>
-            </w:pPr>
+                <w:lang w:val="en-US"/>
+              </w:rPr>
+            </w:pPr>
+            <w:r>
+              <w:rPr>
+                <w:sz w:val="16"/>
+                <w:lang w:val="en-US"/>
+              </w:rPr>
+              <w:t>A</w:t>
+            </w:r>
           </w:p>
         </w:tc>
         <w:tc>
@@ -7702,6 +7881,7 @@
             <w:r>
               <w:rPr>
                 <w:sz w:val="19"/>
+                <w:highlight w:val="yellow"/>
               </w:rPr>
               <w:t>Statistika</w:t>
             </w:r>
@@ -7764,8 +7944,16 @@
               <w:jc w:val="center"/>
               <w:rPr>
                 <w:sz w:val="16"/>
-              </w:rPr>
-            </w:pPr>
+                <w:lang w:val="en-US"/>
+              </w:rPr>
+            </w:pPr>
+            <w:r>
+              <w:rPr>
+                <w:sz w:val="16"/>
+                <w:lang w:val="en-US"/>
+              </w:rPr>
+              <w:t>C</w:t>
+            </w:r>
           </w:p>
         </w:tc>
         <w:tc>
@@ -7907,13 +8095,16 @@
               <w:ind w:left="110"/>
               <w:rPr>
                 <w:sz w:val="19"/>
-              </w:rPr>
-            </w:pPr>
-            <w:r>
-              <w:rPr>
-                <w:sz w:val="19"/>
-              </w:rPr>
-              <w:t>Perdagangan Elektronik</w:t>
+                <w:lang w:val="en-US"/>
+              </w:rPr>
+            </w:pPr>
+            <w:r>
+              <w:rPr>
+                <w:sz w:val="19"/>
+                <w:highlight w:val="yellow"/>
+                <w:lang w:val="en-US"/>
+              </w:rPr>
+              <w:t>E-Commerce</w:t>
             </w:r>
           </w:p>
         </w:tc>
@@ -7974,8 +8165,16 @@
               <w:jc w:val="center"/>
               <w:rPr>
                 <w:sz w:val="16"/>
-              </w:rPr>
-            </w:pPr>
+                <w:lang w:val="en-US"/>
+              </w:rPr>
+            </w:pPr>
+            <w:r>
+              <w:rPr>
+                <w:sz w:val="16"/>
+                <w:lang w:val="en-US"/>
+              </w:rPr>
+              <w:t>A</w:t>
+            </w:r>
           </w:p>
         </w:tc>
         <w:tc>
@@ -8125,6 +8324,7 @@
               <w:ind w:left="109"/>
               <w:rPr>
                 <w:sz w:val="19"/>
+                <w:lang w:val="en-US"/>
               </w:rPr>
             </w:pPr>
             <w:proofErr w:type="spellStart"/>
@@ -8140,6 +8340,37 @@
                 <w:sz w:val="19"/>
               </w:rPr>
               <w:t xml:space="preserve"> 2</w:t>
+            </w:r>
+            <w:r>
+              <w:rPr>
+                <w:sz w:val="19"/>
+                <w:lang w:val="en-US"/>
+              </w:rPr>
+              <w:t xml:space="preserve"> </w:t>
+            </w:r>
+            <w:r>
+              <w:rPr>
+                <w:color w:val="FF0000"/>
+                <w:sz w:val="19"/>
+                <w:lang w:val="en-US"/>
+              </w:rPr>
+              <w:t>(</w:t>
+            </w:r>
+            <w:r>
+              <w:rPr>
+                <w:color w:val="FF0000"/>
+                <w:sz w:val="19"/>
+                <w:lang w:val="en-US"/>
+              </w:rPr>
+              <w:t>Business Model Development</w:t>
+            </w:r>
+            <w:r>
+              <w:rPr>
+                <w:color w:val="FF0000"/>
+                <w:sz w:val="19"/>
+                <w:lang w:val="en-US"/>
+              </w:rPr>
+              <w:t>)</w:t>
             </w:r>
           </w:p>
         </w:tc>
@@ -8200,8 +8431,16 @@
               <w:jc w:val="center"/>
               <w:rPr>
                 <w:sz w:val="18"/>
-              </w:rPr>
-            </w:pPr>
+                <w:lang w:val="en-US"/>
+              </w:rPr>
+            </w:pPr>
+            <w:r>
+              <w:rPr>
+                <w:sz w:val="18"/>
+                <w:lang w:val="en-US"/>
+              </w:rPr>
+              <w:t>A-</w:t>
+            </w:r>
           </w:p>
         </w:tc>
         <w:tc>
@@ -8359,6 +8598,7 @@
             <w:r>
               <w:rPr>
                 <w:sz w:val="19"/>
+                <w:highlight w:val="yellow"/>
               </w:rPr>
               <w:t>Analisa Sistem Informasi</w:t>
             </w:r>
@@ -8603,6 +8843,7 @@
             <w:r>
               <w:rPr>
                 <w:sz w:val="19"/>
+                <w:highlight w:val="yellow"/>
               </w:rPr>
               <w:t>Pemrograman Berorientasi Obyek Lanjut</w:t>
             </w:r>
@@ -8833,6 +9074,7 @@
             <w:r>
               <w:rPr>
                 <w:sz w:val="19"/>
+                <w:highlight w:val="yellow"/>
               </w:rPr>
               <w:t>Rekayasa Perangkat Lunak</w:t>
             </w:r>
@@ -9231,6 +9473,7 @@
             <w:r>
               <w:rPr>
                 <w:sz w:val="19"/>
+                <w:highlight w:val="yellow"/>
               </w:rPr>
               <w:t>Bahasa Indonesia</w:t>
             </w:r>
@@ -9462,6 +9705,7 @@
             <w:r>
               <w:rPr>
                 <w:sz w:val="19"/>
+                <w:highlight w:val="yellow"/>
               </w:rPr>
               <w:t>Pend</w:t>
             </w:r>
@@ -9469,6 +9713,7 @@
             <w:r>
               <w:rPr>
                 <w:sz w:val="19"/>
+                <w:highlight w:val="yellow"/>
               </w:rPr>
               <w:t>. Pancasila dan Kewarganegaraan</w:t>
             </w:r>
@@ -9696,6 +9941,7 @@
             <w:r>
               <w:rPr>
                 <w:sz w:val="19"/>
+                <w:highlight w:val="yellow"/>
               </w:rPr>
               <w:t>Metodologi Penelitian</w:t>
             </w:r>
@@ -9925,6 +10171,7 @@
             <w:r>
               <w:rPr>
                 <w:sz w:val="19"/>
+                <w:highlight w:val="yellow"/>
               </w:rPr>
               <w:t>Perancangan Sistem Informasi</w:t>
             </w:r>
@@ -9942,14 +10189,16 @@
               <w:jc w:val="center"/>
               <w:rPr>
                 <w:sz w:val="19"/>
+                <w:lang w:val="en-US"/>
               </w:rPr>
             </w:pPr>
             <w:r>
               <w:rPr>
                 <w:w w:val="102"/>
                 <w:sz w:val="19"/>
-              </w:rPr>
-              <w:t>5</w:t>
+                <w:lang w:val="en-US"/>
+              </w:rPr>
+              <w:t>4</w:t>
             </w:r>
           </w:p>
         </w:tc>
@@ -10131,6 +10380,7 @@
             <w:r>
               <w:rPr>
                 <w:sz w:val="19"/>
+                <w:highlight w:val="green"/>
               </w:rPr>
               <w:t>Konsep Audit</w:t>
             </w:r>
@@ -10148,14 +10398,16 @@
               <w:jc w:val="center"/>
               <w:rPr>
                 <w:sz w:val="19"/>
+                <w:lang w:val="en-US"/>
               </w:rPr>
             </w:pPr>
             <w:r>
               <w:rPr>
                 <w:w w:val="102"/>
                 <w:sz w:val="19"/>
-              </w:rPr>
-              <w:t>5</w:t>
+                <w:lang w:val="en-US"/>
+              </w:rPr>
+              <w:t>2</w:t>
             </w:r>
           </w:p>
         </w:tc>
@@ -10349,6 +10601,7 @@
             <w:r>
               <w:rPr>
                 <w:sz w:val="19"/>
+                <w:highlight w:val="yellow"/>
               </w:rPr>
               <w:t>Pemrograman WEB</w:t>
             </w:r>
@@ -10575,6 +10828,7 @@
             <w:r>
               <w:rPr>
                 <w:sz w:val="19"/>
+                <w:highlight w:val="yellow"/>
               </w:rPr>
               <w:t>Sistem Penunjang Keputusan</w:t>
             </w:r>
@@ -10805,19 +11059,65 @@
               <w:ind w:left="108"/>
               <w:rPr>
                 <w:sz w:val="19"/>
-              </w:rPr>
-            </w:pPr>
-            <w:r>
-              <w:rPr>
-                <w:sz w:val="19"/>
-              </w:rPr>
-              <w:t>A</w:t>
-            </w:r>
-            <w:r>
-              <w:rPr>
-                <w:sz w:val="19"/>
-              </w:rPr>
-              <w:t>kuntansi Berbasis Komputer</w:t>
+                <w:lang w:val="en-US"/>
+              </w:rPr>
+            </w:pPr>
+            <w:r>
+              <w:rPr>
+                <w:sz w:val="19"/>
+              </w:rPr>
+              <w:t>Akuntansi Berbasis Komputer</w:t>
+            </w:r>
+            <w:r>
+              <w:rPr>
+                <w:sz w:val="19"/>
+                <w:lang w:val="en-US"/>
+              </w:rPr>
+              <w:t xml:space="preserve"> </w:t>
+            </w:r>
+            <w:r>
+              <w:rPr>
+                <w:color w:val="FF0000"/>
+                <w:sz w:val="19"/>
+                <w:lang w:val="en-US"/>
+              </w:rPr>
+              <w:t>(</w:t>
+            </w:r>
+            <w:proofErr w:type="spellStart"/>
+            <w:r>
+              <w:rPr>
+                <w:color w:val="FF0000"/>
+                <w:sz w:val="19"/>
+                <w:lang w:val="en-US"/>
+              </w:rPr>
+              <w:t>Komputer</w:t>
+            </w:r>
+            <w:proofErr w:type="spellEnd"/>
+            <w:r>
+              <w:rPr>
+                <w:color w:val="FF0000"/>
+                <w:sz w:val="19"/>
+                <w:lang w:val="en-US"/>
+              </w:rPr>
+              <w:t xml:space="preserve"> </w:t>
+            </w:r>
+            <w:proofErr w:type="spellStart"/>
+            <w:r>
+              <w:rPr>
+                <w:color w:val="FF0000"/>
+                <w:sz w:val="19"/>
+                <w:lang w:val="en-US"/>
+              </w:rPr>
+              <w:t>Bisnis</w:t>
+            </w:r>
+            <w:proofErr w:type="spellEnd"/>
+            <w:r>
+              <w:rPr>
+                <w:color w:val="FF0000"/>
+                <w:sz w:val="19"/>
+                <w:lang w:val="en-US"/>
+              </w:rPr>
+              <w:t>)</w:t>
             </w:r>
           </w:p>
         </w:tc>
@@ -11438,6 +11738,7 @@
             <w:r>
               <w:rPr>
                 <w:sz w:val="19"/>
+                <w:highlight w:val="yellow"/>
               </w:rPr>
               <w:t>Pemrograman Perangkat Bergerak</w:t>
             </w:r>
@@ -11500,8 +11801,16 @@
               <w:jc w:val="center"/>
               <w:rPr>
                 <w:sz w:val="16"/>
-              </w:rPr>
-            </w:pPr>
+                <w:lang w:val="en-US"/>
+              </w:rPr>
+            </w:pPr>
+            <w:r>
+              <w:rPr>
+                <w:sz w:val="16"/>
+                <w:lang w:val="en-US"/>
+              </w:rPr>
+              <w:t>B</w:t>
+            </w:r>
           </w:p>
         </w:tc>
         <w:tc>
@@ -11649,6 +11958,7 @@
             <w:r>
               <w:rPr>
                 <w:sz w:val="19"/>
+                <w:highlight w:val="green"/>
               </w:rPr>
               <w:t>Audit Sistem Informasi</w:t>
             </w:r>
@@ -11666,14 +11976,16 @@
               <w:jc w:val="center"/>
               <w:rPr>
                 <w:sz w:val="19"/>
+                <w:lang w:val="en-US"/>
               </w:rPr>
             </w:pPr>
             <w:r>
               <w:rPr>
                 <w:w w:val="102"/>
                 <w:sz w:val="19"/>
-              </w:rPr>
-              <w:t>6</w:t>
+                <w:lang w:val="en-US"/>
+              </w:rPr>
+              <w:t>3</w:t>
             </w:r>
           </w:p>
         </w:tc>
@@ -11860,6 +12172,7 @@
             <w:r>
               <w:rPr>
                 <w:sz w:val="19"/>
+                <w:highlight w:val="green"/>
               </w:rPr>
               <w:t>Penambangan Data</w:t>
             </w:r>
@@ -11877,14 +12190,16 @@
               <w:jc w:val="center"/>
               <w:rPr>
                 <w:sz w:val="19"/>
+                <w:lang w:val="en-US"/>
               </w:rPr>
             </w:pPr>
             <w:r>
               <w:rPr>
                 <w:w w:val="102"/>
                 <w:sz w:val="19"/>
-              </w:rPr>
-              <w:t>6</w:t>
+                <w:lang w:val="en-US"/>
+              </w:rPr>
+              <w:t>4</w:t>
             </w:r>
           </w:p>
         </w:tc>
@@ -12083,6 +12398,7 @@
             <w:r>
               <w:rPr>
                 <w:sz w:val="19"/>
+                <w:highlight w:val="yellow"/>
               </w:rPr>
               <w:t>Etika Profesi</w:t>
             </w:r>
@@ -12315,6 +12631,7 @@
             <w:r>
               <w:rPr>
                 <w:sz w:val="19"/>
+                <w:highlight w:val="green"/>
               </w:rPr>
               <w:t>Pengantar Komputasi Awan</w:t>
             </w:r>
@@ -12345,7 +12662,7 @@
                 <w:sz w:val="19"/>
                 <w:lang w:val="en-US"/>
               </w:rPr>
-              <w:t>5</w:t>
+              <w:t>6</w:t>
             </w:r>
           </w:p>
         </w:tc>
@@ -13482,6 +13799,7 @@
             <w:r>
               <w:rPr>
                 <w:sz w:val="19"/>
+                <w:highlight w:val="yellow"/>
               </w:rPr>
               <w:t>Manajemen Proyek Sistem Informasi</w:t>
             </w:r>
@@ -13704,6 +14022,7 @@
             <w:r>
               <w:rPr>
                 <w:sz w:val="19"/>
+                <w:highlight w:val="green"/>
               </w:rPr>
               <w:t>Kecerdasan Bisnis</w:t>
             </w:r>
@@ -13721,14 +14040,16 @@
               <w:jc w:val="center"/>
               <w:rPr>
                 <w:sz w:val="19"/>
+                <w:lang w:val="en-US"/>
               </w:rPr>
             </w:pPr>
             <w:r>
               <w:rPr>
                 <w:w w:val="102"/>
                 <w:sz w:val="19"/>
-              </w:rPr>
-              <w:t>7</w:t>
+                <w:lang w:val="en-US"/>
+              </w:rPr>
+              <w:t>5</w:t>
             </w:r>
           </w:p>
         </w:tc>
@@ -13913,6 +14234,7 @@
             <w:r>
               <w:rPr>
                 <w:sz w:val="19"/>
+                <w:highlight w:val="green"/>
               </w:rPr>
               <w:t>Testing dan Implementasi Sistem Informasi</w:t>
             </w:r>
@@ -14117,12 +14439,47 @@
                 <w:sz w:val="19"/>
               </w:rPr>
             </w:pPr>
-            <w:r>
-              <w:rPr>
-                <w:sz w:val="19"/>
-              </w:rPr>
-              <w:t>Bahasa Inggris 3</w:t>
-            </w:r>
+            <w:proofErr w:type="spellStart"/>
+            <w:r>
+              <w:rPr>
+                <w:sz w:val="19"/>
+                <w:highlight w:val="green"/>
+              </w:rPr>
+              <w:t>Toefl</w:t>
+            </w:r>
+            <w:proofErr w:type="spellEnd"/>
+            <w:r>
+              <w:rPr>
+                <w:sz w:val="19"/>
+                <w:highlight w:val="green"/>
+              </w:rPr>
+              <w:t xml:space="preserve"> </w:t>
+            </w:r>
+            <w:proofErr w:type="spellStart"/>
+            <w:r>
+              <w:rPr>
+                <w:sz w:val="19"/>
+                <w:highlight w:val="green"/>
+              </w:rPr>
+              <w:t>Practice</w:t>
+            </w:r>
+            <w:proofErr w:type="spellEnd"/>
+            <w:r>
+              <w:rPr>
+                <w:sz w:val="19"/>
+                <w:highlight w:val="green"/>
+              </w:rPr>
+              <w:t xml:space="preserve"> dan </w:t>
+            </w:r>
+            <w:proofErr w:type="spellStart"/>
+            <w:r>
+              <w:rPr>
+                <w:sz w:val="19"/>
+                <w:highlight w:val="green"/>
+              </w:rPr>
+              <w:t>Preparation</w:t>
+            </w:r>
+            <w:proofErr w:type="spellEnd"/>
           </w:p>
         </w:tc>
         <w:tc>
@@ -14315,8 +14672,9 @@
             <w:r>
               <w:rPr>
                 <w:sz w:val="19"/>
-              </w:rPr>
-              <w:t>Mata Kuliah Pilihan</w:t>
+                <w:highlight w:val="yellow"/>
+              </w:rPr>
+              <w:t>Sistem Pemerintahan Elektronik</w:t>
             </w:r>
           </w:p>
         </w:tc>
@@ -14377,8 +14735,16 @@
               <w:jc w:val="center"/>
               <w:rPr>
                 <w:sz w:val="16"/>
-              </w:rPr>
-            </w:pPr>
+                <w:lang w:val="en-US"/>
+              </w:rPr>
+            </w:pPr>
+            <w:r>
+              <w:rPr>
+                <w:sz w:val="16"/>
+                <w:lang w:val="en-US"/>
+              </w:rPr>
+              <w:t>A</w:t>
+            </w:r>
           </w:p>
         </w:tc>
         <w:tc>
@@ -15928,6 +16294,2603 @@
         <w:t>Informasi,</w:t>
       </w:r>
     </w:p>
+    <w:p>
+      <w:pPr>
+        <w:pStyle w:val="BodyText"/>
+        <w:spacing w:before="0" w:line="244" w:lineRule="auto"/>
+        <w:ind w:left="9493" w:right="2753" w:hanging="221"/>
+      </w:pPr>
+    </w:p>
+    <w:p>
+      <w:pPr>
+        <w:pStyle w:val="BodyText"/>
+        <w:spacing w:before="0" w:line="244" w:lineRule="auto"/>
+        <w:ind w:left="9493" w:right="2753" w:hanging="221"/>
+      </w:pPr>
+    </w:p>
+    <w:p>
+      <w:pPr>
+        <w:pStyle w:val="BodyText"/>
+        <w:spacing w:before="0" w:line="244" w:lineRule="auto"/>
+        <w:ind w:left="90" w:right="2753" w:hanging="43"/>
+        <w:jc w:val="both"/>
+      </w:pPr>
+    </w:p>
+    <w:p>
+      <w:pPr>
+        <w:pStyle w:val="BodyText"/>
+        <w:spacing w:before="0" w:line="244" w:lineRule="auto"/>
+        <w:ind w:left="90" w:right="2753" w:hanging="43"/>
+        <w:jc w:val="both"/>
+        <w:rPr>
+          <w:lang w:val="en-US"/>
+        </w:rPr>
+      </w:pPr>
+      <w:proofErr w:type="gramStart"/>
+      <w:r>
+        <w:rPr>
+          <w:lang w:val="en-US"/>
+        </w:rPr>
+        <w:t>Note :</w:t>
+      </w:r>
+      <w:proofErr w:type="gramEnd"/>
+      <w:r>
+        <w:rPr>
+          <w:lang w:val="en-US"/>
+        </w:rPr>
+        <w:t xml:space="preserve"> </w:t>
+      </w:r>
+    </w:p>
+    <w:p>
+      <w:pPr>
+        <w:pStyle w:val="BodyText"/>
+        <w:numPr>
+          <w:ilvl w:val="0"/>
+          <w:numId w:val="1"/>
+        </w:numPr>
+        <w:spacing w:before="0" w:line="244" w:lineRule="auto"/>
+        <w:ind w:right="2753"/>
+        <w:jc w:val="both"/>
+        <w:rPr>
+          <w:lang w:val="en-US"/>
+        </w:rPr>
+      </w:pPr>
+      <w:r>
+        <w:rPr>
+          <w:lang w:val="en-US"/>
+        </w:rPr>
+        <w:t xml:space="preserve">Mata </w:t>
+      </w:r>
+      <w:proofErr w:type="spellStart"/>
+      <w:r>
+        <w:rPr>
+          <w:lang w:val="en-US"/>
+        </w:rPr>
+        <w:t>kuliah</w:t>
+      </w:r>
+      <w:proofErr w:type="spellEnd"/>
+      <w:r>
+        <w:rPr>
+          <w:lang w:val="en-US"/>
+        </w:rPr>
+        <w:t xml:space="preserve"> </w:t>
+      </w:r>
+      <w:proofErr w:type="spellStart"/>
+      <w:proofErr w:type="gramStart"/>
+      <w:r>
+        <w:rPr>
+          <w:lang w:val="en-US"/>
+        </w:rPr>
+        <w:t>pilihan</w:t>
+      </w:r>
+      <w:proofErr w:type="spellEnd"/>
+      <w:r>
+        <w:rPr>
+          <w:lang w:val="en-US"/>
+        </w:rPr>
+        <w:t xml:space="preserve"> :</w:t>
+      </w:r>
+      <w:proofErr w:type="gramEnd"/>
+      <w:r>
+        <w:rPr>
+          <w:lang w:val="en-US"/>
+        </w:rPr>
+        <w:t xml:space="preserve"> </w:t>
+      </w:r>
+      <w:proofErr w:type="spellStart"/>
+      <w:r>
+        <w:rPr>
+          <w:lang w:val="en-US"/>
+        </w:rPr>
+        <w:t>Pemerintahan</w:t>
+      </w:r>
+      <w:proofErr w:type="spellEnd"/>
+      <w:r>
+        <w:rPr>
+          <w:lang w:val="en-US"/>
+        </w:rPr>
+        <w:t xml:space="preserve"> </w:t>
+      </w:r>
+      <w:proofErr w:type="spellStart"/>
+      <w:r>
+        <w:rPr>
+          <w:lang w:val="en-US"/>
+        </w:rPr>
+        <w:t>Elektronik</w:t>
+      </w:r>
+      <w:proofErr w:type="spellEnd"/>
+      <w:r>
+        <w:rPr>
+          <w:lang w:val="en-US"/>
+        </w:rPr>
+        <w:t xml:space="preserve"> (E-Gov)</w:t>
+      </w:r>
+    </w:p>
+    <w:p>
+      <w:pPr>
+        <w:pStyle w:val="BodyText"/>
+        <w:spacing w:before="0" w:line="244" w:lineRule="auto"/>
+        <w:ind w:right="2753"/>
+        <w:jc w:val="both"/>
+        <w:rPr>
+          <w:lang w:val="en-US"/>
+        </w:rPr>
+      </w:pPr>
+    </w:p>
+    <w:p>
+      <w:pPr>
+        <w:pStyle w:val="BodyText"/>
+        <w:spacing w:before="0" w:line="244" w:lineRule="auto"/>
+        <w:ind w:right="2753"/>
+        <w:jc w:val="both"/>
+        <w:rPr>
+          <w:lang w:val="en-US"/>
+        </w:rPr>
+      </w:pPr>
+    </w:p>
+    <w:p>
+      <w:pPr>
+        <w:pStyle w:val="BodyText"/>
+        <w:spacing w:before="0" w:line="244" w:lineRule="auto"/>
+        <w:ind w:right="2753"/>
+        <w:jc w:val="both"/>
+        <w:rPr>
+          <w:lang w:val="en-US"/>
+        </w:rPr>
+      </w:pPr>
+    </w:p>
+    <w:p>
+      <w:pPr>
+        <w:pStyle w:val="BodyText"/>
+        <w:spacing w:before="0" w:line="244" w:lineRule="auto"/>
+        <w:ind w:right="2753"/>
+        <w:jc w:val="both"/>
+        <w:rPr>
+          <w:lang w:val="en-US"/>
+        </w:rPr>
+      </w:pPr>
+    </w:p>
+    <w:p>
+      <w:pPr>
+        <w:pStyle w:val="BodyText"/>
+        <w:spacing w:before="0" w:line="244" w:lineRule="auto"/>
+        <w:ind w:right="2753"/>
+        <w:jc w:val="both"/>
+        <w:rPr>
+          <w:lang w:val="en-US"/>
+        </w:rPr>
+      </w:pPr>
+    </w:p>
+    <w:p>
+      <w:pPr>
+        <w:pStyle w:val="BodyText"/>
+        <w:spacing w:before="0" w:line="244" w:lineRule="auto"/>
+        <w:ind w:right="2753"/>
+        <w:jc w:val="both"/>
+        <w:rPr>
+          <w:lang w:val="en-US"/>
+        </w:rPr>
+      </w:pPr>
+    </w:p>
+    <w:p>
+      <w:pPr>
+        <w:pStyle w:val="BodyText"/>
+        <w:spacing w:before="0" w:line="244" w:lineRule="auto"/>
+        <w:ind w:right="2753"/>
+        <w:jc w:val="both"/>
+        <w:rPr>
+          <w:lang w:val="en-US"/>
+        </w:rPr>
+      </w:pPr>
+    </w:p>
+    <w:p>
+      <w:pPr>
+        <w:pStyle w:val="BodyText"/>
+        <w:spacing w:before="0" w:line="244" w:lineRule="auto"/>
+        <w:ind w:right="2753"/>
+        <w:jc w:val="both"/>
+        <w:rPr>
+          <w:lang w:val="en-US"/>
+        </w:rPr>
+      </w:pPr>
+    </w:p>
+    <w:p>
+      <w:pPr>
+        <w:pStyle w:val="BodyText"/>
+        <w:spacing w:before="0" w:line="244" w:lineRule="auto"/>
+        <w:ind w:right="2753"/>
+        <w:jc w:val="both"/>
+        <w:rPr>
+          <w:lang w:val="en-US"/>
+        </w:rPr>
+      </w:pPr>
+    </w:p>
+    <w:p>
+      <w:pPr>
+        <w:pStyle w:val="BodyText"/>
+        <w:spacing w:before="0" w:line="244" w:lineRule="auto"/>
+        <w:ind w:right="2753"/>
+        <w:jc w:val="both"/>
+        <w:rPr>
+          <w:lang w:val="en-US"/>
+        </w:rPr>
+      </w:pPr>
+    </w:p>
+    <w:p>
+      <w:pPr>
+        <w:pStyle w:val="BodyText"/>
+        <w:spacing w:before="0" w:line="244" w:lineRule="auto"/>
+        <w:ind w:right="2753"/>
+        <w:jc w:val="both"/>
+        <w:rPr>
+          <w:lang w:val="en-US"/>
+        </w:rPr>
+      </w:pPr>
+    </w:p>
+    <w:p>
+      <w:pPr>
+        <w:pStyle w:val="BodyText"/>
+        <w:spacing w:before="0" w:line="244" w:lineRule="auto"/>
+        <w:ind w:right="2753"/>
+        <w:jc w:val="both"/>
+        <w:rPr>
+          <w:lang w:val="en-US"/>
+        </w:rPr>
+      </w:pPr>
+    </w:p>
+    <w:p>
+      <w:pPr>
+        <w:pStyle w:val="BodyText"/>
+        <w:spacing w:before="0" w:line="244" w:lineRule="auto"/>
+        <w:ind w:right="2753"/>
+        <w:jc w:val="both"/>
+        <w:rPr>
+          <w:lang w:val="en-US"/>
+        </w:rPr>
+      </w:pPr>
+    </w:p>
+    <w:p>
+      <w:pPr>
+        <w:pStyle w:val="BodyText"/>
+        <w:spacing w:before="0" w:line="244" w:lineRule="auto"/>
+        <w:ind w:right="2753"/>
+        <w:jc w:val="both"/>
+        <w:rPr>
+          <w:lang w:val="en-US"/>
+        </w:rPr>
+      </w:pPr>
+    </w:p>
+    <w:p>
+      <w:pPr>
+        <w:pStyle w:val="BodyText"/>
+        <w:spacing w:before="0" w:line="244" w:lineRule="auto"/>
+        <w:ind w:right="2753"/>
+        <w:jc w:val="both"/>
+        <w:rPr>
+          <w:lang w:val="en-US"/>
+        </w:rPr>
+      </w:pPr>
+    </w:p>
+    <w:p>
+      <w:pPr>
+        <w:pStyle w:val="BodyText"/>
+        <w:spacing w:before="0" w:line="244" w:lineRule="auto"/>
+        <w:ind w:right="2753"/>
+        <w:jc w:val="both"/>
+        <w:rPr>
+          <w:lang w:val="en-US"/>
+        </w:rPr>
+      </w:pPr>
+    </w:p>
+    <w:p>
+      <w:pPr>
+        <w:pStyle w:val="BodyText"/>
+        <w:spacing w:before="0" w:line="244" w:lineRule="auto"/>
+        <w:ind w:right="2753"/>
+        <w:jc w:val="both"/>
+        <w:rPr>
+          <w:lang w:val="en-US"/>
+        </w:rPr>
+      </w:pPr>
+    </w:p>
+    <w:p>
+      <w:pPr>
+        <w:pStyle w:val="BodyText"/>
+        <w:spacing w:before="0" w:line="244" w:lineRule="auto"/>
+        <w:ind w:right="2753"/>
+        <w:jc w:val="both"/>
+        <w:rPr>
+          <w:lang w:val="en-US"/>
+        </w:rPr>
+      </w:pPr>
+    </w:p>
+    <w:p>
+      <w:pPr>
+        <w:pStyle w:val="BodyText"/>
+        <w:spacing w:before="0" w:line="244" w:lineRule="auto"/>
+        <w:ind w:right="2753"/>
+        <w:jc w:val="both"/>
+        <w:rPr>
+          <w:lang w:val="en-US"/>
+        </w:rPr>
+      </w:pPr>
+    </w:p>
+    <w:p>
+      <w:pPr>
+        <w:pStyle w:val="BodyText"/>
+        <w:spacing w:before="0" w:line="244" w:lineRule="auto"/>
+        <w:ind w:right="2753"/>
+        <w:jc w:val="both"/>
+        <w:rPr>
+          <w:lang w:val="en-US"/>
+        </w:rPr>
+      </w:pPr>
+    </w:p>
+    <w:p>
+      <w:pPr>
+        <w:pStyle w:val="BodyText"/>
+        <w:spacing w:before="0" w:line="244" w:lineRule="auto"/>
+        <w:ind w:right="2753"/>
+        <w:jc w:val="both"/>
+        <w:rPr>
+          <w:lang w:val="en-US"/>
+        </w:rPr>
+      </w:pPr>
+    </w:p>
+    <w:p>
+      <w:pPr>
+        <w:pStyle w:val="BodyText"/>
+        <w:spacing w:before="0" w:line="244" w:lineRule="auto"/>
+        <w:ind w:right="2753"/>
+        <w:jc w:val="both"/>
+        <w:rPr>
+          <w:lang w:val="en-US"/>
+        </w:rPr>
+      </w:pPr>
+    </w:p>
+    <w:p>
+      <w:pPr>
+        <w:pStyle w:val="BodyText"/>
+        <w:spacing w:before="0" w:line="244" w:lineRule="auto"/>
+        <w:ind w:right="2753"/>
+        <w:jc w:val="both"/>
+        <w:rPr>
+          <w:lang w:val="en-US"/>
+        </w:rPr>
+      </w:pPr>
+    </w:p>
+    <w:p>
+      <w:pPr>
+        <w:pStyle w:val="BodyText"/>
+        <w:spacing w:before="0" w:line="244" w:lineRule="auto"/>
+        <w:ind w:right="2753"/>
+        <w:jc w:val="both"/>
+        <w:rPr>
+          <w:lang w:val="en-US"/>
+        </w:rPr>
+      </w:pPr>
+    </w:p>
+    <w:p>
+      <w:pPr>
+        <w:pStyle w:val="BodyText"/>
+        <w:spacing w:before="0" w:line="244" w:lineRule="auto"/>
+        <w:ind w:right="2753"/>
+        <w:jc w:val="both"/>
+        <w:rPr>
+          <w:lang w:val="en-US"/>
+        </w:rPr>
+      </w:pPr>
+      <w:r>
+        <w:rPr>
+          <w:lang w:val="en-US"/>
+        </w:rPr>
+        <w:lastRenderedPageBreak/>
+        <w:drawing>
+          <wp:anchor distT="0" distB="0" distL="114300" distR="114300" simplePos="0" relativeHeight="487590912" behindDoc="0" locked="0" layoutInCell="1" allowOverlap="1" wp14:anchorId="5DEE3C6B" wp14:editId="42718D2D">
+            <wp:simplePos x="0" y="0"/>
+            <wp:positionH relativeFrom="column">
+              <wp:posOffset>525632</wp:posOffset>
+            </wp:positionH>
+            <wp:positionV relativeFrom="paragraph">
+              <wp:posOffset>-10160</wp:posOffset>
+            </wp:positionV>
+            <wp:extent cx="8216900" cy="6248400"/>
+            <wp:effectExtent l="0" t="0" r="0" b="0"/>
+            <wp:wrapNone/>
+            <wp:docPr id="1" name="Picture 1"/>
+            <wp:cNvGraphicFramePr>
+              <a:graphicFrameLocks xmlns:a="http://schemas.openxmlformats.org/drawingml/2006/main" noChangeAspect="1"/>
+            </wp:cNvGraphicFramePr>
+            <a:graphic xmlns:a="http://schemas.openxmlformats.org/drawingml/2006/main">
+              <a:graphicData uri="http://schemas.openxmlformats.org/drawingml/2006/picture">
+                <pic:pic xmlns:pic="http://schemas.openxmlformats.org/drawingml/2006/picture">
+                  <pic:nvPicPr>
+                    <pic:cNvPr id="1" name=""/>
+                    <pic:cNvPicPr/>
+                  </pic:nvPicPr>
+                  <pic:blipFill>
+                    <a:blip r:embed="rId5">
+                      <a:extLst>
+                        <a:ext uri="{28A0092B-C50C-407E-A947-70E740481C1C}">
+                          <a14:useLocalDpi xmlns:a14="http://schemas.microsoft.com/office/drawing/2010/main" val="0"/>
+                        </a:ext>
+                      </a:extLst>
+                    </a:blip>
+                    <a:stretch>
+                      <a:fillRect/>
+                    </a:stretch>
+                  </pic:blipFill>
+                  <pic:spPr>
+                    <a:xfrm>
+                      <a:off x="0" y="0"/>
+                      <a:ext cx="8216900" cy="6248400"/>
+                    </a:xfrm>
+                    <a:prstGeom prst="rect">
+                      <a:avLst/>
+                    </a:prstGeom>
+                  </pic:spPr>
+                </pic:pic>
+              </a:graphicData>
+            </a:graphic>
+            <wp14:sizeRelH relativeFrom="page">
+              <wp14:pctWidth>0</wp14:pctWidth>
+            </wp14:sizeRelH>
+            <wp14:sizeRelV relativeFrom="page">
+              <wp14:pctHeight>0</wp14:pctHeight>
+            </wp14:sizeRelV>
+          </wp:anchor>
+        </w:drawing>
+      </w:r>
+    </w:p>
+    <w:p>
+      <w:pPr>
+        <w:pStyle w:val="BodyText"/>
+        <w:spacing w:before="0" w:line="244" w:lineRule="auto"/>
+        <w:ind w:right="2753"/>
+        <w:jc w:val="both"/>
+        <w:rPr>
+          <w:lang w:val="en-US"/>
+        </w:rPr>
+      </w:pPr>
+    </w:p>
+    <w:p>
+      <w:pPr>
+        <w:pStyle w:val="BodyText"/>
+        <w:spacing w:before="0" w:line="244" w:lineRule="auto"/>
+        <w:ind w:right="2753"/>
+        <w:jc w:val="both"/>
+        <w:rPr>
+          <w:lang w:val="en-US"/>
+        </w:rPr>
+      </w:pPr>
+    </w:p>
+    <w:p>
+      <w:pPr>
+        <w:pStyle w:val="BodyText"/>
+        <w:spacing w:before="0" w:line="244" w:lineRule="auto"/>
+        <w:ind w:right="2753"/>
+        <w:jc w:val="both"/>
+        <w:rPr>
+          <w:lang w:val="en-US"/>
+        </w:rPr>
+      </w:pPr>
+    </w:p>
+    <w:p>
+      <w:pPr>
+        <w:pStyle w:val="BodyText"/>
+        <w:spacing w:before="0" w:line="244" w:lineRule="auto"/>
+        <w:ind w:right="2753"/>
+        <w:jc w:val="both"/>
+        <w:rPr>
+          <w:lang w:val="en-US"/>
+        </w:rPr>
+      </w:pPr>
+    </w:p>
+    <w:p>
+      <w:pPr>
+        <w:pStyle w:val="BodyText"/>
+        <w:spacing w:before="0" w:line="244" w:lineRule="auto"/>
+        <w:ind w:right="2753"/>
+        <w:jc w:val="both"/>
+        <w:rPr>
+          <w:lang w:val="en-US"/>
+        </w:rPr>
+      </w:pPr>
+    </w:p>
+    <w:p>
+      <w:pPr>
+        <w:pStyle w:val="BodyText"/>
+        <w:spacing w:before="0" w:line="244" w:lineRule="auto"/>
+        <w:ind w:right="2753"/>
+        <w:jc w:val="both"/>
+        <w:rPr>
+          <w:lang w:val="en-US"/>
+        </w:rPr>
+      </w:pPr>
+    </w:p>
+    <w:p>
+      <w:pPr>
+        <w:pStyle w:val="BodyText"/>
+        <w:spacing w:before="0" w:line="244" w:lineRule="auto"/>
+        <w:ind w:right="2753"/>
+        <w:jc w:val="both"/>
+        <w:rPr>
+          <w:lang w:val="en-US"/>
+        </w:rPr>
+      </w:pPr>
+    </w:p>
+    <w:p>
+      <w:pPr>
+        <w:pStyle w:val="BodyText"/>
+        <w:spacing w:before="0" w:line="244" w:lineRule="auto"/>
+        <w:ind w:right="2753"/>
+        <w:jc w:val="both"/>
+        <w:rPr>
+          <w:lang w:val="en-US"/>
+        </w:rPr>
+      </w:pPr>
+    </w:p>
+    <w:p>
+      <w:pPr>
+        <w:pStyle w:val="BodyText"/>
+        <w:spacing w:before="0" w:line="244" w:lineRule="auto"/>
+        <w:ind w:right="2753"/>
+        <w:jc w:val="both"/>
+        <w:rPr>
+          <w:lang w:val="en-US"/>
+        </w:rPr>
+      </w:pPr>
+    </w:p>
+    <w:p>
+      <w:pPr>
+        <w:pStyle w:val="BodyText"/>
+        <w:spacing w:before="0" w:line="244" w:lineRule="auto"/>
+        <w:ind w:right="2753"/>
+        <w:jc w:val="both"/>
+        <w:rPr>
+          <w:lang w:val="en-US"/>
+        </w:rPr>
+      </w:pPr>
+    </w:p>
+    <w:p>
+      <w:pPr>
+        <w:pStyle w:val="BodyText"/>
+        <w:spacing w:before="0" w:line="244" w:lineRule="auto"/>
+        <w:ind w:right="2753"/>
+        <w:jc w:val="both"/>
+        <w:rPr>
+          <w:lang w:val="en-US"/>
+        </w:rPr>
+      </w:pPr>
+    </w:p>
+    <w:p>
+      <w:pPr>
+        <w:pStyle w:val="BodyText"/>
+        <w:spacing w:before="0" w:line="244" w:lineRule="auto"/>
+        <w:ind w:right="2753"/>
+        <w:jc w:val="both"/>
+        <w:rPr>
+          <w:lang w:val="en-US"/>
+        </w:rPr>
+      </w:pPr>
+    </w:p>
+    <w:p>
+      <w:pPr>
+        <w:pStyle w:val="BodyText"/>
+        <w:spacing w:before="0" w:line="244" w:lineRule="auto"/>
+        <w:ind w:right="2753"/>
+        <w:jc w:val="both"/>
+        <w:rPr>
+          <w:lang w:val="en-US"/>
+        </w:rPr>
+      </w:pPr>
+    </w:p>
+    <w:p>
+      <w:pPr>
+        <w:pStyle w:val="BodyText"/>
+        <w:spacing w:before="0" w:line="244" w:lineRule="auto"/>
+        <w:ind w:right="2753"/>
+        <w:jc w:val="both"/>
+        <w:rPr>
+          <w:lang w:val="en-US"/>
+        </w:rPr>
+      </w:pPr>
+    </w:p>
+    <w:p>
+      <w:pPr>
+        <w:pStyle w:val="BodyText"/>
+        <w:spacing w:before="0" w:line="244" w:lineRule="auto"/>
+        <w:ind w:right="2753"/>
+        <w:jc w:val="both"/>
+        <w:rPr>
+          <w:lang w:val="en-US"/>
+        </w:rPr>
+      </w:pPr>
+    </w:p>
+    <w:p>
+      <w:pPr>
+        <w:pStyle w:val="BodyText"/>
+        <w:spacing w:before="0" w:line="244" w:lineRule="auto"/>
+        <w:ind w:right="2753"/>
+        <w:jc w:val="both"/>
+        <w:rPr>
+          <w:lang w:val="en-US"/>
+        </w:rPr>
+      </w:pPr>
+    </w:p>
+    <w:p>
+      <w:pPr>
+        <w:pStyle w:val="BodyText"/>
+        <w:spacing w:before="0" w:line="244" w:lineRule="auto"/>
+        <w:ind w:right="2753"/>
+        <w:jc w:val="both"/>
+        <w:rPr>
+          <w:lang w:val="en-US"/>
+        </w:rPr>
+      </w:pPr>
+    </w:p>
+    <w:p>
+      <w:pPr>
+        <w:pStyle w:val="BodyText"/>
+        <w:spacing w:before="0" w:line="244" w:lineRule="auto"/>
+        <w:ind w:right="2753"/>
+        <w:jc w:val="both"/>
+        <w:rPr>
+          <w:lang w:val="en-US"/>
+        </w:rPr>
+      </w:pPr>
+    </w:p>
+    <w:p>
+      <w:pPr>
+        <w:pStyle w:val="BodyText"/>
+        <w:spacing w:before="0" w:line="244" w:lineRule="auto"/>
+        <w:ind w:right="2753"/>
+        <w:jc w:val="both"/>
+        <w:rPr>
+          <w:lang w:val="en-US"/>
+        </w:rPr>
+      </w:pPr>
+    </w:p>
+    <w:p>
+      <w:pPr>
+        <w:pStyle w:val="BodyText"/>
+        <w:spacing w:before="0" w:line="244" w:lineRule="auto"/>
+        <w:ind w:right="2753"/>
+        <w:jc w:val="both"/>
+        <w:rPr>
+          <w:lang w:val="en-US"/>
+        </w:rPr>
+      </w:pPr>
+    </w:p>
+    <w:p>
+      <w:pPr>
+        <w:pStyle w:val="BodyText"/>
+        <w:spacing w:before="0" w:line="244" w:lineRule="auto"/>
+        <w:ind w:right="2753"/>
+        <w:jc w:val="both"/>
+        <w:rPr>
+          <w:lang w:val="en-US"/>
+        </w:rPr>
+      </w:pPr>
+    </w:p>
+    <w:p>
+      <w:pPr>
+        <w:pStyle w:val="BodyText"/>
+        <w:spacing w:before="0" w:line="244" w:lineRule="auto"/>
+        <w:ind w:right="2753"/>
+        <w:jc w:val="both"/>
+        <w:rPr>
+          <w:lang w:val="en-US"/>
+        </w:rPr>
+      </w:pPr>
+    </w:p>
+    <w:p>
+      <w:pPr>
+        <w:pStyle w:val="BodyText"/>
+        <w:spacing w:before="0" w:line="244" w:lineRule="auto"/>
+        <w:ind w:right="2753"/>
+        <w:jc w:val="both"/>
+        <w:rPr>
+          <w:lang w:val="en-US"/>
+        </w:rPr>
+      </w:pPr>
+    </w:p>
+    <w:p>
+      <w:pPr>
+        <w:pStyle w:val="BodyText"/>
+        <w:spacing w:before="0" w:line="244" w:lineRule="auto"/>
+        <w:ind w:right="2753"/>
+        <w:jc w:val="both"/>
+        <w:rPr>
+          <w:lang w:val="en-US"/>
+        </w:rPr>
+      </w:pPr>
+    </w:p>
+    <w:p>
+      <w:pPr>
+        <w:pStyle w:val="BodyText"/>
+        <w:spacing w:before="0" w:line="244" w:lineRule="auto"/>
+        <w:ind w:right="2753"/>
+        <w:jc w:val="both"/>
+        <w:rPr>
+          <w:lang w:val="en-US"/>
+        </w:rPr>
+      </w:pPr>
+    </w:p>
+    <w:p>
+      <w:pPr>
+        <w:pStyle w:val="BodyText"/>
+        <w:spacing w:before="0" w:line="244" w:lineRule="auto"/>
+        <w:ind w:right="2753"/>
+        <w:jc w:val="both"/>
+        <w:rPr>
+          <w:lang w:val="en-US"/>
+        </w:rPr>
+      </w:pPr>
+    </w:p>
+    <w:p>
+      <w:pPr>
+        <w:pStyle w:val="BodyText"/>
+        <w:spacing w:before="0" w:line="244" w:lineRule="auto"/>
+        <w:ind w:right="2753"/>
+        <w:jc w:val="both"/>
+        <w:rPr>
+          <w:lang w:val="en-US"/>
+        </w:rPr>
+      </w:pPr>
+    </w:p>
+    <w:p>
+      <w:pPr>
+        <w:pStyle w:val="BodyText"/>
+        <w:spacing w:before="0" w:line="244" w:lineRule="auto"/>
+        <w:ind w:right="2753"/>
+        <w:jc w:val="both"/>
+        <w:rPr>
+          <w:lang w:val="en-US"/>
+        </w:rPr>
+      </w:pPr>
+    </w:p>
+    <w:p>
+      <w:pPr>
+        <w:pStyle w:val="BodyText"/>
+        <w:spacing w:before="0" w:line="244" w:lineRule="auto"/>
+        <w:ind w:right="2753"/>
+        <w:jc w:val="both"/>
+        <w:rPr>
+          <w:lang w:val="en-US"/>
+        </w:rPr>
+      </w:pPr>
+    </w:p>
+    <w:p>
+      <w:pPr>
+        <w:pStyle w:val="BodyText"/>
+        <w:spacing w:before="0" w:line="244" w:lineRule="auto"/>
+        <w:ind w:right="2753"/>
+        <w:jc w:val="both"/>
+        <w:rPr>
+          <w:lang w:val="en-US"/>
+        </w:rPr>
+      </w:pPr>
+    </w:p>
+    <w:p>
+      <w:pPr>
+        <w:pStyle w:val="BodyText"/>
+        <w:spacing w:before="0" w:line="244" w:lineRule="auto"/>
+        <w:ind w:right="2753"/>
+        <w:jc w:val="both"/>
+        <w:rPr>
+          <w:lang w:val="en-US"/>
+        </w:rPr>
+      </w:pPr>
+    </w:p>
+    <w:p>
+      <w:pPr>
+        <w:pStyle w:val="BodyText"/>
+        <w:spacing w:before="0" w:line="244" w:lineRule="auto"/>
+        <w:ind w:right="2753"/>
+        <w:jc w:val="both"/>
+        <w:rPr>
+          <w:lang w:val="en-US"/>
+        </w:rPr>
+      </w:pPr>
+    </w:p>
+    <w:p>
+      <w:pPr>
+        <w:pStyle w:val="BodyText"/>
+        <w:spacing w:before="0" w:line="244" w:lineRule="auto"/>
+        <w:ind w:right="2753"/>
+        <w:jc w:val="both"/>
+        <w:rPr>
+          <w:lang w:val="en-US"/>
+        </w:rPr>
+      </w:pPr>
+    </w:p>
+    <w:p>
+      <w:pPr>
+        <w:pStyle w:val="BodyText"/>
+        <w:spacing w:before="0" w:line="244" w:lineRule="auto"/>
+        <w:ind w:right="2753"/>
+        <w:jc w:val="both"/>
+        <w:rPr>
+          <w:lang w:val="en-US"/>
+        </w:rPr>
+      </w:pPr>
+    </w:p>
+    <w:p>
+      <w:pPr>
+        <w:pStyle w:val="BodyText"/>
+        <w:spacing w:before="0" w:line="244" w:lineRule="auto"/>
+        <w:ind w:right="2753"/>
+        <w:jc w:val="both"/>
+        <w:rPr>
+          <w:lang w:val="en-US"/>
+        </w:rPr>
+      </w:pPr>
+    </w:p>
+    <w:p>
+      <w:pPr>
+        <w:pStyle w:val="BodyText"/>
+        <w:spacing w:before="0" w:line="244" w:lineRule="auto"/>
+        <w:ind w:right="2753"/>
+        <w:jc w:val="both"/>
+        <w:rPr>
+          <w:lang w:val="en-US"/>
+        </w:rPr>
+      </w:pPr>
+    </w:p>
+    <w:p>
+      <w:pPr>
+        <w:pStyle w:val="BodyText"/>
+        <w:spacing w:before="0" w:line="244" w:lineRule="auto"/>
+        <w:ind w:right="2753"/>
+        <w:jc w:val="both"/>
+        <w:rPr>
+          <w:lang w:val="en-US"/>
+        </w:rPr>
+      </w:pPr>
+    </w:p>
+    <w:p>
+      <w:pPr>
+        <w:pStyle w:val="BodyText"/>
+        <w:spacing w:before="0" w:line="244" w:lineRule="auto"/>
+        <w:ind w:right="2753"/>
+        <w:jc w:val="both"/>
+        <w:rPr>
+          <w:lang w:val="en-US"/>
+        </w:rPr>
+      </w:pPr>
+    </w:p>
+    <w:p>
+      <w:pPr>
+        <w:pStyle w:val="BodyText"/>
+        <w:spacing w:before="0" w:line="244" w:lineRule="auto"/>
+        <w:ind w:right="2753"/>
+        <w:jc w:val="both"/>
+        <w:rPr>
+          <w:lang w:val="en-US"/>
+        </w:rPr>
+      </w:pPr>
+    </w:p>
+    <w:p>
+      <w:pPr>
+        <w:pStyle w:val="BodyText"/>
+        <w:spacing w:before="0" w:line="244" w:lineRule="auto"/>
+        <w:ind w:right="2753"/>
+        <w:jc w:val="both"/>
+        <w:rPr>
+          <w:lang w:val="en-US"/>
+        </w:rPr>
+      </w:pPr>
+    </w:p>
+    <w:p>
+      <w:pPr>
+        <w:pStyle w:val="BodyText"/>
+        <w:spacing w:before="0" w:line="244" w:lineRule="auto"/>
+        <w:ind w:right="2753"/>
+        <w:jc w:val="both"/>
+        <w:rPr>
+          <w:lang w:val="en-US"/>
+        </w:rPr>
+      </w:pPr>
+    </w:p>
+    <w:p>
+      <w:pPr>
+        <w:pStyle w:val="BodyText"/>
+        <w:spacing w:before="0" w:line="244" w:lineRule="auto"/>
+        <w:ind w:right="2753"/>
+        <w:jc w:val="both"/>
+        <w:rPr>
+          <w:lang w:val="en-US"/>
+        </w:rPr>
+      </w:pPr>
+    </w:p>
+    <w:p>
+      <w:pPr>
+        <w:pStyle w:val="BodyText"/>
+        <w:spacing w:before="0" w:line="244" w:lineRule="auto"/>
+        <w:ind w:right="2753"/>
+        <w:jc w:val="both"/>
+        <w:rPr>
+          <w:lang w:val="en-US"/>
+        </w:rPr>
+      </w:pPr>
+    </w:p>
+    <w:p>
+      <w:pPr>
+        <w:pStyle w:val="BodyText"/>
+        <w:spacing w:before="0" w:line="244" w:lineRule="auto"/>
+        <w:ind w:right="2753"/>
+        <w:jc w:val="both"/>
+        <w:rPr>
+          <w:lang w:val="en-US"/>
+        </w:rPr>
+      </w:pPr>
+    </w:p>
+    <w:p>
+      <w:pPr>
+        <w:pStyle w:val="BodyText"/>
+        <w:spacing w:before="0" w:line="244" w:lineRule="auto"/>
+        <w:ind w:right="2753"/>
+        <w:jc w:val="both"/>
+        <w:rPr>
+          <w:lang w:val="en-US"/>
+        </w:rPr>
+      </w:pPr>
+    </w:p>
+    <w:p>
+      <w:pPr>
+        <w:pStyle w:val="BodyText"/>
+        <w:spacing w:before="0" w:line="244" w:lineRule="auto"/>
+        <w:ind w:right="2753"/>
+        <w:jc w:val="both"/>
+        <w:rPr>
+          <w:lang w:val="en-US"/>
+        </w:rPr>
+      </w:pPr>
+    </w:p>
+    <w:p>
+      <w:pPr>
+        <w:pStyle w:val="BodyText"/>
+        <w:spacing w:before="0" w:line="244" w:lineRule="auto"/>
+        <w:ind w:right="2753"/>
+        <w:jc w:val="both"/>
+        <w:rPr>
+          <w:lang w:val="en-US"/>
+        </w:rPr>
+      </w:pPr>
+    </w:p>
+    <w:p>
+      <w:pPr>
+        <w:pStyle w:val="BodyText"/>
+        <w:spacing w:before="0" w:line="244" w:lineRule="auto"/>
+        <w:ind w:right="2753"/>
+        <w:jc w:val="both"/>
+        <w:rPr>
+          <w:lang w:val="en-US"/>
+        </w:rPr>
+      </w:pPr>
+      <w:r>
+        <w:rPr>
+          <w:lang w:val="en-US"/>
+        </w:rPr>
+        <w:drawing>
+          <wp:anchor distT="0" distB="0" distL="114300" distR="114300" simplePos="0" relativeHeight="487591936" behindDoc="0" locked="0" layoutInCell="1" allowOverlap="1" wp14:anchorId="30A9DAFC" wp14:editId="6FFFA09B">
+            <wp:simplePos x="0" y="0"/>
+            <wp:positionH relativeFrom="column">
+              <wp:posOffset>561887</wp:posOffset>
+            </wp:positionH>
+            <wp:positionV relativeFrom="paragraph">
+              <wp:posOffset>140970</wp:posOffset>
+            </wp:positionV>
+            <wp:extent cx="8191500" cy="5689600"/>
+            <wp:effectExtent l="0" t="0" r="0" b="0"/>
+            <wp:wrapNone/>
+            <wp:docPr id="2" name="Picture 2"/>
+            <wp:cNvGraphicFramePr>
+              <a:graphicFrameLocks xmlns:a="http://schemas.openxmlformats.org/drawingml/2006/main" noChangeAspect="1"/>
+            </wp:cNvGraphicFramePr>
+            <a:graphic xmlns:a="http://schemas.openxmlformats.org/drawingml/2006/main">
+              <a:graphicData uri="http://schemas.openxmlformats.org/drawingml/2006/picture">
+                <pic:pic xmlns:pic="http://schemas.openxmlformats.org/drawingml/2006/picture">
+                  <pic:nvPicPr>
+                    <pic:cNvPr id="1" name=""/>
+                    <pic:cNvPicPr/>
+                  </pic:nvPicPr>
+                  <pic:blipFill>
+                    <a:blip r:embed="rId6">
+                      <a:extLst>
+                        <a:ext uri="{28A0092B-C50C-407E-A947-70E740481C1C}">
+                          <a14:useLocalDpi xmlns:a14="http://schemas.microsoft.com/office/drawing/2010/main" val="0"/>
+                        </a:ext>
+                      </a:extLst>
+                    </a:blip>
+                    <a:stretch>
+                      <a:fillRect/>
+                    </a:stretch>
+                  </pic:blipFill>
+                  <pic:spPr>
+                    <a:xfrm>
+                      <a:off x="0" y="0"/>
+                      <a:ext cx="8191500" cy="5689600"/>
+                    </a:xfrm>
+                    <a:prstGeom prst="rect">
+                      <a:avLst/>
+                    </a:prstGeom>
+                  </pic:spPr>
+                </pic:pic>
+              </a:graphicData>
+            </a:graphic>
+            <wp14:sizeRelH relativeFrom="page">
+              <wp14:pctWidth>0</wp14:pctWidth>
+            </wp14:sizeRelH>
+            <wp14:sizeRelV relativeFrom="page">
+              <wp14:pctHeight>0</wp14:pctHeight>
+            </wp14:sizeRelV>
+          </wp:anchor>
+        </w:drawing>
+      </w:r>
+    </w:p>
+    <w:p>
+      <w:pPr>
+        <w:pStyle w:val="BodyText"/>
+        <w:spacing w:before="0" w:line="244" w:lineRule="auto"/>
+        <w:ind w:right="2753"/>
+        <w:jc w:val="both"/>
+        <w:rPr>
+          <w:lang w:val="en-US"/>
+        </w:rPr>
+      </w:pPr>
+    </w:p>
+    <w:p>
+      <w:pPr>
+        <w:pStyle w:val="BodyText"/>
+        <w:spacing w:before="0" w:line="244" w:lineRule="auto"/>
+        <w:ind w:right="2753"/>
+        <w:jc w:val="both"/>
+        <w:rPr>
+          <w:lang w:val="en-US"/>
+        </w:rPr>
+      </w:pPr>
+    </w:p>
+    <w:p>
+      <w:pPr>
+        <w:pStyle w:val="BodyText"/>
+        <w:spacing w:before="0" w:line="244" w:lineRule="auto"/>
+        <w:ind w:right="2753"/>
+        <w:jc w:val="both"/>
+        <w:rPr>
+          <w:lang w:val="en-US"/>
+        </w:rPr>
+      </w:pPr>
+    </w:p>
+    <w:p>
+      <w:pPr>
+        <w:pStyle w:val="BodyText"/>
+        <w:spacing w:before="0" w:line="244" w:lineRule="auto"/>
+        <w:ind w:right="2753"/>
+        <w:jc w:val="both"/>
+        <w:rPr>
+          <w:lang w:val="en-US"/>
+        </w:rPr>
+      </w:pPr>
+    </w:p>
+    <w:p>
+      <w:pPr>
+        <w:pStyle w:val="BodyText"/>
+        <w:spacing w:before="0" w:line="244" w:lineRule="auto"/>
+        <w:ind w:right="2753"/>
+        <w:jc w:val="both"/>
+        <w:rPr>
+          <w:lang w:val="en-US"/>
+        </w:rPr>
+      </w:pPr>
+    </w:p>
+    <w:p>
+      <w:pPr>
+        <w:pStyle w:val="BodyText"/>
+        <w:spacing w:before="0" w:line="244" w:lineRule="auto"/>
+        <w:ind w:right="2753"/>
+        <w:jc w:val="both"/>
+        <w:rPr>
+          <w:lang w:val="en-US"/>
+        </w:rPr>
+      </w:pPr>
+    </w:p>
+    <w:p>
+      <w:pPr>
+        <w:pStyle w:val="BodyText"/>
+        <w:spacing w:before="0" w:line="244" w:lineRule="auto"/>
+        <w:ind w:right="2753"/>
+        <w:jc w:val="both"/>
+        <w:rPr>
+          <w:lang w:val="en-US"/>
+        </w:rPr>
+      </w:pPr>
+    </w:p>
+    <w:p>
+      <w:pPr>
+        <w:pStyle w:val="BodyText"/>
+        <w:spacing w:before="0" w:line="244" w:lineRule="auto"/>
+        <w:ind w:right="2753"/>
+        <w:jc w:val="both"/>
+        <w:rPr>
+          <w:lang w:val="en-US"/>
+        </w:rPr>
+      </w:pPr>
+    </w:p>
+    <w:p>
+      <w:pPr>
+        <w:pStyle w:val="BodyText"/>
+        <w:spacing w:before="0" w:line="244" w:lineRule="auto"/>
+        <w:ind w:right="2753"/>
+        <w:jc w:val="both"/>
+        <w:rPr>
+          <w:lang w:val="en-US"/>
+        </w:rPr>
+      </w:pPr>
+    </w:p>
+    <w:p>
+      <w:pPr>
+        <w:pStyle w:val="BodyText"/>
+        <w:spacing w:before="0" w:line="244" w:lineRule="auto"/>
+        <w:ind w:right="2753"/>
+        <w:jc w:val="both"/>
+        <w:rPr>
+          <w:lang w:val="en-US"/>
+        </w:rPr>
+      </w:pPr>
+    </w:p>
+    <w:p>
+      <w:pPr>
+        <w:pStyle w:val="BodyText"/>
+        <w:spacing w:before="0" w:line="244" w:lineRule="auto"/>
+        <w:ind w:right="2753"/>
+        <w:jc w:val="both"/>
+        <w:rPr>
+          <w:lang w:val="en-US"/>
+        </w:rPr>
+      </w:pPr>
+    </w:p>
+    <w:p>
+      <w:pPr>
+        <w:pStyle w:val="BodyText"/>
+        <w:spacing w:before="0" w:line="244" w:lineRule="auto"/>
+        <w:ind w:right="2753"/>
+        <w:jc w:val="both"/>
+        <w:rPr>
+          <w:lang w:val="en-US"/>
+        </w:rPr>
+      </w:pPr>
+    </w:p>
+    <w:p>
+      <w:pPr>
+        <w:pStyle w:val="BodyText"/>
+        <w:spacing w:before="0" w:line="244" w:lineRule="auto"/>
+        <w:ind w:right="2753"/>
+        <w:jc w:val="both"/>
+        <w:rPr>
+          <w:lang w:val="en-US"/>
+        </w:rPr>
+      </w:pPr>
+    </w:p>
+    <w:p>
+      <w:pPr>
+        <w:pStyle w:val="BodyText"/>
+        <w:spacing w:before="0" w:line="244" w:lineRule="auto"/>
+        <w:ind w:right="2753"/>
+        <w:jc w:val="both"/>
+        <w:rPr>
+          <w:lang w:val="en-US"/>
+        </w:rPr>
+      </w:pPr>
+    </w:p>
+    <w:p>
+      <w:pPr>
+        <w:pStyle w:val="BodyText"/>
+        <w:spacing w:before="0" w:line="244" w:lineRule="auto"/>
+        <w:ind w:right="2753"/>
+        <w:jc w:val="both"/>
+        <w:rPr>
+          <w:lang w:val="en-US"/>
+        </w:rPr>
+      </w:pPr>
+    </w:p>
+    <w:p>
+      <w:pPr>
+        <w:pStyle w:val="BodyText"/>
+        <w:spacing w:before="0" w:line="244" w:lineRule="auto"/>
+        <w:ind w:right="2753"/>
+        <w:jc w:val="both"/>
+        <w:rPr>
+          <w:lang w:val="en-US"/>
+        </w:rPr>
+      </w:pPr>
+    </w:p>
+    <w:p>
+      <w:pPr>
+        <w:pStyle w:val="BodyText"/>
+        <w:spacing w:before="0" w:line="244" w:lineRule="auto"/>
+        <w:ind w:right="2753"/>
+        <w:jc w:val="both"/>
+        <w:rPr>
+          <w:lang w:val="en-US"/>
+        </w:rPr>
+      </w:pPr>
+    </w:p>
+    <w:p>
+      <w:pPr>
+        <w:pStyle w:val="BodyText"/>
+        <w:spacing w:before="0" w:line="244" w:lineRule="auto"/>
+        <w:ind w:right="2753"/>
+        <w:jc w:val="both"/>
+        <w:rPr>
+          <w:lang w:val="en-US"/>
+        </w:rPr>
+      </w:pPr>
+    </w:p>
+    <w:p>
+      <w:pPr>
+        <w:pStyle w:val="BodyText"/>
+        <w:spacing w:before="0" w:line="244" w:lineRule="auto"/>
+        <w:ind w:right="2753"/>
+        <w:jc w:val="both"/>
+        <w:rPr>
+          <w:lang w:val="en-US"/>
+        </w:rPr>
+      </w:pPr>
+    </w:p>
+    <w:p>
+      <w:pPr>
+        <w:pStyle w:val="BodyText"/>
+        <w:spacing w:before="0" w:line="244" w:lineRule="auto"/>
+        <w:ind w:right="2753"/>
+        <w:jc w:val="both"/>
+        <w:rPr>
+          <w:lang w:val="en-US"/>
+        </w:rPr>
+      </w:pPr>
+    </w:p>
+    <w:p>
+      <w:pPr>
+        <w:pStyle w:val="BodyText"/>
+        <w:spacing w:before="0" w:line="244" w:lineRule="auto"/>
+        <w:ind w:right="2753"/>
+        <w:jc w:val="both"/>
+        <w:rPr>
+          <w:lang w:val="en-US"/>
+        </w:rPr>
+      </w:pPr>
+    </w:p>
+    <w:p>
+      <w:pPr>
+        <w:pStyle w:val="BodyText"/>
+        <w:spacing w:before="0" w:line="244" w:lineRule="auto"/>
+        <w:ind w:right="2753"/>
+        <w:jc w:val="both"/>
+        <w:rPr>
+          <w:lang w:val="en-US"/>
+        </w:rPr>
+      </w:pPr>
+    </w:p>
+    <w:p>
+      <w:pPr>
+        <w:pStyle w:val="BodyText"/>
+        <w:spacing w:before="0" w:line="244" w:lineRule="auto"/>
+        <w:ind w:right="2753"/>
+        <w:jc w:val="both"/>
+        <w:rPr>
+          <w:lang w:val="en-US"/>
+        </w:rPr>
+      </w:pPr>
+    </w:p>
+    <w:p>
+      <w:pPr>
+        <w:pStyle w:val="BodyText"/>
+        <w:spacing w:before="0" w:line="244" w:lineRule="auto"/>
+        <w:ind w:right="2753"/>
+        <w:jc w:val="both"/>
+        <w:rPr>
+          <w:lang w:val="en-US"/>
+        </w:rPr>
+      </w:pPr>
+    </w:p>
+    <w:p>
+      <w:pPr>
+        <w:pStyle w:val="BodyText"/>
+        <w:spacing w:before="0" w:line="244" w:lineRule="auto"/>
+        <w:ind w:right="2753"/>
+        <w:jc w:val="both"/>
+        <w:rPr>
+          <w:lang w:val="en-US"/>
+        </w:rPr>
+      </w:pPr>
+    </w:p>
+    <w:p>
+      <w:pPr>
+        <w:pStyle w:val="BodyText"/>
+        <w:spacing w:before="0" w:line="244" w:lineRule="auto"/>
+        <w:ind w:right="2753"/>
+        <w:jc w:val="both"/>
+        <w:rPr>
+          <w:lang w:val="en-US"/>
+        </w:rPr>
+      </w:pPr>
+    </w:p>
+    <w:p>
+      <w:pPr>
+        <w:pStyle w:val="BodyText"/>
+        <w:spacing w:before="0" w:line="244" w:lineRule="auto"/>
+        <w:ind w:right="2753"/>
+        <w:jc w:val="both"/>
+        <w:rPr>
+          <w:lang w:val="en-US"/>
+        </w:rPr>
+      </w:pPr>
+    </w:p>
+    <w:p>
+      <w:pPr>
+        <w:pStyle w:val="BodyText"/>
+        <w:spacing w:before="0" w:line="244" w:lineRule="auto"/>
+        <w:ind w:right="2753"/>
+        <w:jc w:val="both"/>
+        <w:rPr>
+          <w:lang w:val="en-US"/>
+        </w:rPr>
+      </w:pPr>
+    </w:p>
+    <w:p>
+      <w:pPr>
+        <w:pStyle w:val="BodyText"/>
+        <w:spacing w:before="0" w:line="244" w:lineRule="auto"/>
+        <w:ind w:right="2753"/>
+        <w:jc w:val="both"/>
+        <w:rPr>
+          <w:lang w:val="en-US"/>
+        </w:rPr>
+      </w:pPr>
+    </w:p>
+    <w:p>
+      <w:pPr>
+        <w:pStyle w:val="BodyText"/>
+        <w:spacing w:before="0" w:line="244" w:lineRule="auto"/>
+        <w:ind w:right="2753"/>
+        <w:jc w:val="both"/>
+        <w:rPr>
+          <w:lang w:val="en-US"/>
+        </w:rPr>
+      </w:pPr>
+    </w:p>
+    <w:p>
+      <w:pPr>
+        <w:pStyle w:val="BodyText"/>
+        <w:spacing w:before="0" w:line="244" w:lineRule="auto"/>
+        <w:ind w:right="2753"/>
+        <w:jc w:val="both"/>
+        <w:rPr>
+          <w:lang w:val="en-US"/>
+        </w:rPr>
+      </w:pPr>
+    </w:p>
+    <w:p>
+      <w:pPr>
+        <w:pStyle w:val="BodyText"/>
+        <w:spacing w:before="0" w:line="244" w:lineRule="auto"/>
+        <w:ind w:right="2753"/>
+        <w:jc w:val="both"/>
+        <w:rPr>
+          <w:lang w:val="en-US"/>
+        </w:rPr>
+      </w:pPr>
+    </w:p>
+    <w:p>
+      <w:pPr>
+        <w:pStyle w:val="BodyText"/>
+        <w:spacing w:before="0" w:line="244" w:lineRule="auto"/>
+        <w:ind w:right="2753"/>
+        <w:jc w:val="both"/>
+        <w:rPr>
+          <w:lang w:val="en-US"/>
+        </w:rPr>
+      </w:pPr>
+    </w:p>
+    <w:p>
+      <w:pPr>
+        <w:pStyle w:val="BodyText"/>
+        <w:spacing w:before="0" w:line="244" w:lineRule="auto"/>
+        <w:ind w:right="2753"/>
+        <w:jc w:val="both"/>
+        <w:rPr>
+          <w:lang w:val="en-US"/>
+        </w:rPr>
+      </w:pPr>
+    </w:p>
+    <w:p>
+      <w:pPr>
+        <w:pStyle w:val="BodyText"/>
+        <w:spacing w:before="0" w:line="244" w:lineRule="auto"/>
+        <w:ind w:right="2753"/>
+        <w:jc w:val="both"/>
+        <w:rPr>
+          <w:lang w:val="en-US"/>
+        </w:rPr>
+      </w:pPr>
+    </w:p>
+    <w:p>
+      <w:pPr>
+        <w:pStyle w:val="BodyText"/>
+        <w:spacing w:before="0" w:line="244" w:lineRule="auto"/>
+        <w:ind w:right="2753"/>
+        <w:jc w:val="both"/>
+        <w:rPr>
+          <w:lang w:val="en-US"/>
+        </w:rPr>
+      </w:pPr>
+    </w:p>
+    <w:p>
+      <w:pPr>
+        <w:pStyle w:val="BodyText"/>
+        <w:spacing w:before="0" w:line="244" w:lineRule="auto"/>
+        <w:ind w:right="2753"/>
+        <w:jc w:val="both"/>
+        <w:rPr>
+          <w:lang w:val="en-US"/>
+        </w:rPr>
+      </w:pPr>
+    </w:p>
+    <w:p>
+      <w:pPr>
+        <w:pStyle w:val="BodyText"/>
+        <w:spacing w:before="0" w:line="244" w:lineRule="auto"/>
+        <w:ind w:right="2753"/>
+        <w:jc w:val="both"/>
+        <w:rPr>
+          <w:lang w:val="en-US"/>
+        </w:rPr>
+      </w:pPr>
+    </w:p>
+    <w:p>
+      <w:pPr>
+        <w:pStyle w:val="BodyText"/>
+        <w:spacing w:before="0" w:line="244" w:lineRule="auto"/>
+        <w:ind w:right="2753"/>
+        <w:jc w:val="both"/>
+        <w:rPr>
+          <w:lang w:val="en-US"/>
+        </w:rPr>
+      </w:pPr>
+    </w:p>
+    <w:p>
+      <w:pPr>
+        <w:pStyle w:val="BodyText"/>
+        <w:spacing w:before="0" w:line="244" w:lineRule="auto"/>
+        <w:ind w:right="2753"/>
+        <w:jc w:val="both"/>
+        <w:rPr>
+          <w:lang w:val="en-US"/>
+        </w:rPr>
+      </w:pPr>
+    </w:p>
+    <w:p>
+      <w:pPr>
+        <w:pStyle w:val="BodyText"/>
+        <w:spacing w:before="0" w:line="244" w:lineRule="auto"/>
+        <w:ind w:right="2753"/>
+        <w:jc w:val="both"/>
+        <w:rPr>
+          <w:lang w:val="en-US"/>
+        </w:rPr>
+      </w:pPr>
+    </w:p>
+    <w:p>
+      <w:pPr>
+        <w:pStyle w:val="BodyText"/>
+        <w:spacing w:before="0" w:line="244" w:lineRule="auto"/>
+        <w:ind w:right="2753"/>
+        <w:jc w:val="both"/>
+        <w:rPr>
+          <w:lang w:val="en-US"/>
+        </w:rPr>
+      </w:pPr>
+    </w:p>
+    <w:p>
+      <w:pPr>
+        <w:pStyle w:val="BodyText"/>
+        <w:spacing w:before="0" w:line="244" w:lineRule="auto"/>
+        <w:ind w:right="2753"/>
+        <w:jc w:val="both"/>
+        <w:rPr>
+          <w:lang w:val="en-US"/>
+        </w:rPr>
+      </w:pPr>
+    </w:p>
+    <w:p>
+      <w:pPr>
+        <w:pStyle w:val="BodyText"/>
+        <w:spacing w:before="0" w:line="244" w:lineRule="auto"/>
+        <w:ind w:right="2753"/>
+        <w:jc w:val="both"/>
+        <w:rPr>
+          <w:lang w:val="en-US"/>
+        </w:rPr>
+      </w:pPr>
+    </w:p>
+    <w:p>
+      <w:pPr>
+        <w:pStyle w:val="BodyText"/>
+        <w:spacing w:before="0" w:line="244" w:lineRule="auto"/>
+        <w:ind w:right="2753"/>
+        <w:jc w:val="both"/>
+        <w:rPr>
+          <w:lang w:val="en-US"/>
+        </w:rPr>
+      </w:pPr>
+    </w:p>
+    <w:p>
+      <w:pPr>
+        <w:pStyle w:val="BodyText"/>
+        <w:spacing w:before="0" w:line="244" w:lineRule="auto"/>
+        <w:ind w:right="2753"/>
+        <w:jc w:val="both"/>
+        <w:rPr>
+          <w:lang w:val="en-US"/>
+        </w:rPr>
+      </w:pPr>
+      <w:r>
+        <w:rPr>
+          <w:lang w:val="en-US"/>
+        </w:rPr>
+        <w:lastRenderedPageBreak/>
+        <w:drawing>
+          <wp:anchor distT="0" distB="0" distL="114300" distR="114300" simplePos="0" relativeHeight="487592960" behindDoc="0" locked="0" layoutInCell="1" allowOverlap="1" wp14:anchorId="0D790D87" wp14:editId="41E08AF8">
+            <wp:simplePos x="0" y="0"/>
+            <wp:positionH relativeFrom="column">
+              <wp:posOffset>597328</wp:posOffset>
+            </wp:positionH>
+            <wp:positionV relativeFrom="paragraph">
+              <wp:posOffset>140970</wp:posOffset>
+            </wp:positionV>
+            <wp:extent cx="8204200" cy="5689600"/>
+            <wp:effectExtent l="0" t="0" r="0" b="0"/>
+            <wp:wrapNone/>
+            <wp:docPr id="3" name="Picture 3"/>
+            <wp:cNvGraphicFramePr>
+              <a:graphicFrameLocks xmlns:a="http://schemas.openxmlformats.org/drawingml/2006/main" noChangeAspect="1"/>
+            </wp:cNvGraphicFramePr>
+            <a:graphic xmlns:a="http://schemas.openxmlformats.org/drawingml/2006/main">
+              <a:graphicData uri="http://schemas.openxmlformats.org/drawingml/2006/picture">
+                <pic:pic xmlns:pic="http://schemas.openxmlformats.org/drawingml/2006/picture">
+                  <pic:nvPicPr>
+                    <pic:cNvPr id="1" name=""/>
+                    <pic:cNvPicPr/>
+                  </pic:nvPicPr>
+                  <pic:blipFill>
+                    <a:blip r:embed="rId7">
+                      <a:extLst>
+                        <a:ext uri="{28A0092B-C50C-407E-A947-70E740481C1C}">
+                          <a14:useLocalDpi xmlns:a14="http://schemas.microsoft.com/office/drawing/2010/main" val="0"/>
+                        </a:ext>
+                      </a:extLst>
+                    </a:blip>
+                    <a:stretch>
+                      <a:fillRect/>
+                    </a:stretch>
+                  </pic:blipFill>
+                  <pic:spPr>
+                    <a:xfrm>
+                      <a:off x="0" y="0"/>
+                      <a:ext cx="8204200" cy="5689600"/>
+                    </a:xfrm>
+                    <a:prstGeom prst="rect">
+                      <a:avLst/>
+                    </a:prstGeom>
+                  </pic:spPr>
+                </pic:pic>
+              </a:graphicData>
+            </a:graphic>
+            <wp14:sizeRelH relativeFrom="page">
+              <wp14:pctWidth>0</wp14:pctWidth>
+            </wp14:sizeRelH>
+            <wp14:sizeRelV relativeFrom="page">
+              <wp14:pctHeight>0</wp14:pctHeight>
+            </wp14:sizeRelV>
+          </wp:anchor>
+        </w:drawing>
+      </w:r>
+    </w:p>
+    <w:p>
+      <w:pPr>
+        <w:pStyle w:val="BodyText"/>
+        <w:spacing w:before="0" w:line="244" w:lineRule="auto"/>
+        <w:ind w:right="2753"/>
+        <w:jc w:val="both"/>
+        <w:rPr>
+          <w:lang w:val="en-US"/>
+        </w:rPr>
+      </w:pPr>
+    </w:p>
+    <w:p>
+      <w:pPr>
+        <w:pStyle w:val="BodyText"/>
+        <w:spacing w:before="0" w:line="244" w:lineRule="auto"/>
+        <w:ind w:right="2753"/>
+        <w:jc w:val="both"/>
+        <w:rPr>
+          <w:lang w:val="en-US"/>
+        </w:rPr>
+      </w:pPr>
+    </w:p>
+    <w:p>
+      <w:pPr>
+        <w:pStyle w:val="BodyText"/>
+        <w:spacing w:before="0" w:line="244" w:lineRule="auto"/>
+        <w:ind w:right="2753"/>
+        <w:jc w:val="both"/>
+        <w:rPr>
+          <w:lang w:val="en-US"/>
+        </w:rPr>
+      </w:pPr>
+    </w:p>
+    <w:p>
+      <w:pPr>
+        <w:pStyle w:val="BodyText"/>
+        <w:spacing w:before="0" w:line="244" w:lineRule="auto"/>
+        <w:ind w:right="2753"/>
+        <w:jc w:val="both"/>
+        <w:rPr>
+          <w:lang w:val="en-US"/>
+        </w:rPr>
+      </w:pPr>
+    </w:p>
+    <w:p>
+      <w:pPr>
+        <w:pStyle w:val="BodyText"/>
+        <w:spacing w:before="0" w:line="244" w:lineRule="auto"/>
+        <w:ind w:right="2753"/>
+        <w:jc w:val="both"/>
+        <w:rPr>
+          <w:lang w:val="en-US"/>
+        </w:rPr>
+      </w:pPr>
+    </w:p>
+    <w:p>
+      <w:pPr>
+        <w:pStyle w:val="BodyText"/>
+        <w:spacing w:before="0" w:line="244" w:lineRule="auto"/>
+        <w:ind w:right="2753"/>
+        <w:jc w:val="both"/>
+        <w:rPr>
+          <w:lang w:val="en-US"/>
+        </w:rPr>
+      </w:pPr>
+    </w:p>
+    <w:p>
+      <w:pPr>
+        <w:pStyle w:val="BodyText"/>
+        <w:spacing w:before="0" w:line="244" w:lineRule="auto"/>
+        <w:ind w:right="2753"/>
+        <w:jc w:val="both"/>
+        <w:rPr>
+          <w:lang w:val="en-US"/>
+        </w:rPr>
+      </w:pPr>
+    </w:p>
+    <w:p>
+      <w:pPr>
+        <w:pStyle w:val="BodyText"/>
+        <w:spacing w:before="0" w:line="244" w:lineRule="auto"/>
+        <w:ind w:right="2753"/>
+        <w:jc w:val="both"/>
+        <w:rPr>
+          <w:lang w:val="en-US"/>
+        </w:rPr>
+      </w:pPr>
+    </w:p>
+    <w:p>
+      <w:pPr>
+        <w:pStyle w:val="BodyText"/>
+        <w:spacing w:before="0" w:line="244" w:lineRule="auto"/>
+        <w:ind w:right="2753"/>
+        <w:jc w:val="both"/>
+        <w:rPr>
+          <w:lang w:val="en-US"/>
+        </w:rPr>
+      </w:pPr>
+    </w:p>
+    <w:p>
+      <w:pPr>
+        <w:pStyle w:val="BodyText"/>
+        <w:spacing w:before="0" w:line="244" w:lineRule="auto"/>
+        <w:ind w:right="2753"/>
+        <w:jc w:val="both"/>
+        <w:rPr>
+          <w:lang w:val="en-US"/>
+        </w:rPr>
+      </w:pPr>
+    </w:p>
+    <w:p>
+      <w:pPr>
+        <w:pStyle w:val="BodyText"/>
+        <w:spacing w:before="0" w:line="244" w:lineRule="auto"/>
+        <w:ind w:right="2753"/>
+        <w:jc w:val="both"/>
+        <w:rPr>
+          <w:lang w:val="en-US"/>
+        </w:rPr>
+      </w:pPr>
+    </w:p>
+    <w:p>
+      <w:pPr>
+        <w:pStyle w:val="BodyText"/>
+        <w:spacing w:before="0" w:line="244" w:lineRule="auto"/>
+        <w:ind w:right="2753"/>
+        <w:jc w:val="both"/>
+        <w:rPr>
+          <w:lang w:val="en-US"/>
+        </w:rPr>
+      </w:pPr>
+    </w:p>
+    <w:p>
+      <w:pPr>
+        <w:pStyle w:val="BodyText"/>
+        <w:spacing w:before="0" w:line="244" w:lineRule="auto"/>
+        <w:ind w:right="2753"/>
+        <w:jc w:val="both"/>
+        <w:rPr>
+          <w:lang w:val="en-US"/>
+        </w:rPr>
+      </w:pPr>
+    </w:p>
+    <w:p>
+      <w:pPr>
+        <w:pStyle w:val="BodyText"/>
+        <w:spacing w:before="0" w:line="244" w:lineRule="auto"/>
+        <w:ind w:right="2753"/>
+        <w:jc w:val="both"/>
+        <w:rPr>
+          <w:lang w:val="en-US"/>
+        </w:rPr>
+      </w:pPr>
+    </w:p>
+    <w:p>
+      <w:pPr>
+        <w:pStyle w:val="BodyText"/>
+        <w:spacing w:before="0" w:line="244" w:lineRule="auto"/>
+        <w:ind w:right="2753"/>
+        <w:jc w:val="both"/>
+        <w:rPr>
+          <w:lang w:val="en-US"/>
+        </w:rPr>
+      </w:pPr>
+    </w:p>
+    <w:p>
+      <w:pPr>
+        <w:pStyle w:val="BodyText"/>
+        <w:spacing w:before="0" w:line="244" w:lineRule="auto"/>
+        <w:ind w:right="2753"/>
+        <w:jc w:val="both"/>
+        <w:rPr>
+          <w:lang w:val="en-US"/>
+        </w:rPr>
+      </w:pPr>
+    </w:p>
+    <w:p>
+      <w:pPr>
+        <w:pStyle w:val="BodyText"/>
+        <w:spacing w:before="0" w:line="244" w:lineRule="auto"/>
+        <w:ind w:right="2753"/>
+        <w:jc w:val="both"/>
+        <w:rPr>
+          <w:lang w:val="en-US"/>
+        </w:rPr>
+      </w:pPr>
+    </w:p>
+    <w:p>
+      <w:pPr>
+        <w:pStyle w:val="BodyText"/>
+        <w:spacing w:before="0" w:line="244" w:lineRule="auto"/>
+        <w:ind w:right="2753"/>
+        <w:jc w:val="both"/>
+        <w:rPr>
+          <w:lang w:val="en-US"/>
+        </w:rPr>
+      </w:pPr>
+    </w:p>
+    <w:p>
+      <w:pPr>
+        <w:pStyle w:val="BodyText"/>
+        <w:spacing w:before="0" w:line="244" w:lineRule="auto"/>
+        <w:ind w:right="2753"/>
+        <w:jc w:val="both"/>
+        <w:rPr>
+          <w:lang w:val="en-US"/>
+        </w:rPr>
+      </w:pPr>
+    </w:p>
+    <w:p>
+      <w:pPr>
+        <w:pStyle w:val="BodyText"/>
+        <w:spacing w:before="0" w:line="244" w:lineRule="auto"/>
+        <w:ind w:right="2753"/>
+        <w:jc w:val="both"/>
+        <w:rPr>
+          <w:lang w:val="en-US"/>
+        </w:rPr>
+      </w:pPr>
+    </w:p>
+    <w:p>
+      <w:pPr>
+        <w:pStyle w:val="BodyText"/>
+        <w:spacing w:before="0" w:line="244" w:lineRule="auto"/>
+        <w:ind w:right="2753"/>
+        <w:jc w:val="both"/>
+        <w:rPr>
+          <w:lang w:val="en-US"/>
+        </w:rPr>
+      </w:pPr>
+    </w:p>
+    <w:p>
+      <w:pPr>
+        <w:pStyle w:val="BodyText"/>
+        <w:spacing w:before="0" w:line="244" w:lineRule="auto"/>
+        <w:ind w:right="2753"/>
+        <w:jc w:val="both"/>
+        <w:rPr>
+          <w:lang w:val="en-US"/>
+        </w:rPr>
+      </w:pPr>
+    </w:p>
+    <w:p>
+      <w:pPr>
+        <w:pStyle w:val="BodyText"/>
+        <w:spacing w:before="0" w:line="244" w:lineRule="auto"/>
+        <w:ind w:right="2753"/>
+        <w:jc w:val="both"/>
+        <w:rPr>
+          <w:lang w:val="en-US"/>
+        </w:rPr>
+      </w:pPr>
+    </w:p>
+    <w:p>
+      <w:pPr>
+        <w:pStyle w:val="BodyText"/>
+        <w:spacing w:before="0" w:line="244" w:lineRule="auto"/>
+        <w:ind w:right="2753"/>
+        <w:jc w:val="both"/>
+        <w:rPr>
+          <w:lang w:val="en-US"/>
+        </w:rPr>
+      </w:pPr>
+    </w:p>
+    <w:p>
+      <w:pPr>
+        <w:pStyle w:val="BodyText"/>
+        <w:spacing w:before="0" w:line="244" w:lineRule="auto"/>
+        <w:ind w:right="2753"/>
+        <w:jc w:val="both"/>
+        <w:rPr>
+          <w:lang w:val="en-US"/>
+        </w:rPr>
+      </w:pPr>
+    </w:p>
+    <w:p>
+      <w:pPr>
+        <w:pStyle w:val="BodyText"/>
+        <w:spacing w:before="0" w:line="244" w:lineRule="auto"/>
+        <w:ind w:right="2753"/>
+        <w:jc w:val="both"/>
+        <w:rPr>
+          <w:lang w:val="en-US"/>
+        </w:rPr>
+      </w:pPr>
+    </w:p>
+    <w:p>
+      <w:pPr>
+        <w:pStyle w:val="BodyText"/>
+        <w:spacing w:before="0" w:line="244" w:lineRule="auto"/>
+        <w:ind w:right="2753"/>
+        <w:jc w:val="both"/>
+        <w:rPr>
+          <w:lang w:val="en-US"/>
+        </w:rPr>
+      </w:pPr>
+    </w:p>
+    <w:p>
+      <w:pPr>
+        <w:pStyle w:val="BodyText"/>
+        <w:spacing w:before="0" w:line="244" w:lineRule="auto"/>
+        <w:ind w:right="2753"/>
+        <w:jc w:val="both"/>
+        <w:rPr>
+          <w:lang w:val="en-US"/>
+        </w:rPr>
+      </w:pPr>
+    </w:p>
+    <w:p>
+      <w:pPr>
+        <w:pStyle w:val="BodyText"/>
+        <w:spacing w:before="0" w:line="244" w:lineRule="auto"/>
+        <w:ind w:right="2753"/>
+        <w:jc w:val="both"/>
+        <w:rPr>
+          <w:lang w:val="en-US"/>
+        </w:rPr>
+      </w:pPr>
+    </w:p>
+    <w:p>
+      <w:pPr>
+        <w:pStyle w:val="BodyText"/>
+        <w:spacing w:before="0" w:line="244" w:lineRule="auto"/>
+        <w:ind w:right="2753"/>
+        <w:jc w:val="both"/>
+        <w:rPr>
+          <w:lang w:val="en-US"/>
+        </w:rPr>
+      </w:pPr>
+    </w:p>
+    <w:p>
+      <w:pPr>
+        <w:pStyle w:val="BodyText"/>
+        <w:spacing w:before="0" w:line="244" w:lineRule="auto"/>
+        <w:ind w:right="2753"/>
+        <w:jc w:val="both"/>
+        <w:rPr>
+          <w:lang w:val="en-US"/>
+        </w:rPr>
+      </w:pPr>
+    </w:p>
+    <w:p>
+      <w:pPr>
+        <w:pStyle w:val="BodyText"/>
+        <w:spacing w:before="0" w:line="244" w:lineRule="auto"/>
+        <w:ind w:right="2753"/>
+        <w:jc w:val="both"/>
+        <w:rPr>
+          <w:lang w:val="en-US"/>
+        </w:rPr>
+      </w:pPr>
+    </w:p>
+    <w:p>
+      <w:pPr>
+        <w:pStyle w:val="BodyText"/>
+        <w:spacing w:before="0" w:line="244" w:lineRule="auto"/>
+        <w:ind w:right="2753"/>
+        <w:jc w:val="both"/>
+        <w:rPr>
+          <w:lang w:val="en-US"/>
+        </w:rPr>
+      </w:pPr>
+    </w:p>
+    <w:p>
+      <w:pPr>
+        <w:pStyle w:val="BodyText"/>
+        <w:spacing w:before="0" w:line="244" w:lineRule="auto"/>
+        <w:ind w:right="2753"/>
+        <w:jc w:val="both"/>
+        <w:rPr>
+          <w:lang w:val="en-US"/>
+        </w:rPr>
+      </w:pPr>
+    </w:p>
+    <w:p>
+      <w:pPr>
+        <w:pStyle w:val="BodyText"/>
+        <w:spacing w:before="0" w:line="244" w:lineRule="auto"/>
+        <w:ind w:right="2753"/>
+        <w:jc w:val="both"/>
+        <w:rPr>
+          <w:lang w:val="en-US"/>
+        </w:rPr>
+      </w:pPr>
+    </w:p>
+    <w:p>
+      <w:pPr>
+        <w:pStyle w:val="BodyText"/>
+        <w:spacing w:before="0" w:line="244" w:lineRule="auto"/>
+        <w:ind w:right="2753"/>
+        <w:jc w:val="both"/>
+        <w:rPr>
+          <w:lang w:val="en-US"/>
+        </w:rPr>
+      </w:pPr>
+    </w:p>
+    <w:p>
+      <w:pPr>
+        <w:pStyle w:val="BodyText"/>
+        <w:spacing w:before="0" w:line="244" w:lineRule="auto"/>
+        <w:ind w:right="2753"/>
+        <w:jc w:val="both"/>
+        <w:rPr>
+          <w:lang w:val="en-US"/>
+        </w:rPr>
+      </w:pPr>
+    </w:p>
+    <w:p>
+      <w:pPr>
+        <w:pStyle w:val="BodyText"/>
+        <w:spacing w:before="0" w:line="244" w:lineRule="auto"/>
+        <w:ind w:right="2753"/>
+        <w:jc w:val="both"/>
+        <w:rPr>
+          <w:lang w:val="en-US"/>
+        </w:rPr>
+      </w:pPr>
+    </w:p>
+    <w:p>
+      <w:pPr>
+        <w:pStyle w:val="BodyText"/>
+        <w:spacing w:before="0" w:line="244" w:lineRule="auto"/>
+        <w:ind w:right="2753"/>
+        <w:jc w:val="both"/>
+        <w:rPr>
+          <w:lang w:val="en-US"/>
+        </w:rPr>
+      </w:pPr>
+    </w:p>
+    <w:p>
+      <w:pPr>
+        <w:pStyle w:val="BodyText"/>
+        <w:spacing w:before="0" w:line="244" w:lineRule="auto"/>
+        <w:ind w:right="2753"/>
+        <w:jc w:val="both"/>
+        <w:rPr>
+          <w:lang w:val="en-US"/>
+        </w:rPr>
+      </w:pPr>
+    </w:p>
+    <w:p>
+      <w:pPr>
+        <w:pStyle w:val="BodyText"/>
+        <w:spacing w:before="0" w:line="244" w:lineRule="auto"/>
+        <w:ind w:right="2753"/>
+        <w:jc w:val="both"/>
+        <w:rPr>
+          <w:lang w:val="en-US"/>
+        </w:rPr>
+      </w:pPr>
+    </w:p>
+    <w:p>
+      <w:pPr>
+        <w:pStyle w:val="BodyText"/>
+        <w:spacing w:before="0" w:line="244" w:lineRule="auto"/>
+        <w:ind w:right="2753"/>
+        <w:jc w:val="both"/>
+        <w:rPr>
+          <w:lang w:val="en-US"/>
+        </w:rPr>
+      </w:pPr>
+    </w:p>
+    <w:p>
+      <w:pPr>
+        <w:pStyle w:val="BodyText"/>
+        <w:spacing w:before="0" w:line="244" w:lineRule="auto"/>
+        <w:ind w:right="2753"/>
+        <w:jc w:val="both"/>
+        <w:rPr>
+          <w:lang w:val="en-US"/>
+        </w:rPr>
+      </w:pPr>
+    </w:p>
+    <w:p>
+      <w:pPr>
+        <w:pStyle w:val="BodyText"/>
+        <w:spacing w:before="0" w:line="244" w:lineRule="auto"/>
+        <w:ind w:right="2753"/>
+        <w:jc w:val="both"/>
+        <w:rPr>
+          <w:lang w:val="en-US"/>
+        </w:rPr>
+      </w:pPr>
+    </w:p>
+    <w:p>
+      <w:pPr>
+        <w:pStyle w:val="BodyText"/>
+        <w:spacing w:before="0" w:line="244" w:lineRule="auto"/>
+        <w:ind w:right="2753"/>
+        <w:jc w:val="both"/>
+        <w:rPr>
+          <w:lang w:val="en-US"/>
+        </w:rPr>
+      </w:pPr>
+    </w:p>
+    <w:p>
+      <w:pPr>
+        <w:pStyle w:val="BodyText"/>
+        <w:spacing w:before="0" w:line="244" w:lineRule="auto"/>
+        <w:ind w:right="2753"/>
+        <w:jc w:val="both"/>
+        <w:rPr>
+          <w:lang w:val="en-US"/>
+        </w:rPr>
+      </w:pPr>
+    </w:p>
+    <w:p>
+      <w:pPr>
+        <w:pStyle w:val="BodyText"/>
+        <w:spacing w:before="0" w:line="244" w:lineRule="auto"/>
+        <w:ind w:right="2753"/>
+        <w:jc w:val="both"/>
+        <w:rPr>
+          <w:lang w:val="en-US"/>
+        </w:rPr>
+      </w:pPr>
+      <w:r>
+        <w:rPr>
+          <w:lang w:val="en-US"/>
+        </w:rPr>
+        <w:lastRenderedPageBreak/>
+        <w:drawing>
+          <wp:anchor distT="0" distB="0" distL="114300" distR="114300" simplePos="0" relativeHeight="487593984" behindDoc="0" locked="0" layoutInCell="1" allowOverlap="1" wp14:anchorId="1211DE83" wp14:editId="0E18E3CC">
+            <wp:simplePos x="0" y="0"/>
+            <wp:positionH relativeFrom="column">
+              <wp:posOffset>632770</wp:posOffset>
+            </wp:positionH>
+            <wp:positionV relativeFrom="paragraph">
+              <wp:posOffset>140970</wp:posOffset>
+            </wp:positionV>
+            <wp:extent cx="8242300" cy="5397500"/>
+            <wp:effectExtent l="0" t="0" r="0" b="0"/>
+            <wp:wrapNone/>
+            <wp:docPr id="4" name="Picture 4"/>
+            <wp:cNvGraphicFramePr>
+              <a:graphicFrameLocks xmlns:a="http://schemas.openxmlformats.org/drawingml/2006/main" noChangeAspect="1"/>
+            </wp:cNvGraphicFramePr>
+            <a:graphic xmlns:a="http://schemas.openxmlformats.org/drawingml/2006/main">
+              <a:graphicData uri="http://schemas.openxmlformats.org/drawingml/2006/picture">
+                <pic:pic xmlns:pic="http://schemas.openxmlformats.org/drawingml/2006/picture">
+                  <pic:nvPicPr>
+                    <pic:cNvPr id="1" name=""/>
+                    <pic:cNvPicPr/>
+                  </pic:nvPicPr>
+                  <pic:blipFill>
+                    <a:blip r:embed="rId8">
+                      <a:extLst>
+                        <a:ext uri="{28A0092B-C50C-407E-A947-70E740481C1C}">
+                          <a14:useLocalDpi xmlns:a14="http://schemas.microsoft.com/office/drawing/2010/main" val="0"/>
+                        </a:ext>
+                      </a:extLst>
+                    </a:blip>
+                    <a:stretch>
+                      <a:fillRect/>
+                    </a:stretch>
+                  </pic:blipFill>
+                  <pic:spPr>
+                    <a:xfrm>
+                      <a:off x="0" y="0"/>
+                      <a:ext cx="8242300" cy="5397500"/>
+                    </a:xfrm>
+                    <a:prstGeom prst="rect">
+                      <a:avLst/>
+                    </a:prstGeom>
+                  </pic:spPr>
+                </pic:pic>
+              </a:graphicData>
+            </a:graphic>
+            <wp14:sizeRelH relativeFrom="page">
+              <wp14:pctWidth>0</wp14:pctWidth>
+            </wp14:sizeRelH>
+            <wp14:sizeRelV relativeFrom="page">
+              <wp14:pctHeight>0</wp14:pctHeight>
+            </wp14:sizeRelV>
+          </wp:anchor>
+        </w:drawing>
+      </w:r>
+    </w:p>
+    <w:p>
+      <w:pPr>
+        <w:pStyle w:val="BodyText"/>
+        <w:spacing w:before="0" w:line="244" w:lineRule="auto"/>
+        <w:ind w:right="2753"/>
+        <w:jc w:val="both"/>
+        <w:rPr>
+          <w:lang w:val="en-US"/>
+        </w:rPr>
+      </w:pPr>
+    </w:p>
+    <w:p>
+      <w:pPr>
+        <w:pStyle w:val="BodyText"/>
+        <w:spacing w:before="0" w:line="244" w:lineRule="auto"/>
+        <w:ind w:right="2753"/>
+        <w:jc w:val="both"/>
+        <w:rPr>
+          <w:lang w:val="en-US"/>
+        </w:rPr>
+      </w:pPr>
+    </w:p>
+    <w:p>
+      <w:pPr>
+        <w:pStyle w:val="BodyText"/>
+        <w:spacing w:before="0" w:line="244" w:lineRule="auto"/>
+        <w:ind w:right="2753"/>
+        <w:jc w:val="both"/>
+        <w:rPr>
+          <w:lang w:val="en-US"/>
+        </w:rPr>
+      </w:pPr>
+    </w:p>
+    <w:p>
+      <w:pPr>
+        <w:pStyle w:val="BodyText"/>
+        <w:spacing w:before="0" w:line="244" w:lineRule="auto"/>
+        <w:ind w:right="2753"/>
+        <w:jc w:val="both"/>
+        <w:rPr>
+          <w:lang w:val="en-US"/>
+        </w:rPr>
+      </w:pPr>
+    </w:p>
+    <w:p>
+      <w:pPr>
+        <w:pStyle w:val="BodyText"/>
+        <w:spacing w:before="0" w:line="244" w:lineRule="auto"/>
+        <w:ind w:right="2753"/>
+        <w:jc w:val="both"/>
+        <w:rPr>
+          <w:lang w:val="en-US"/>
+        </w:rPr>
+      </w:pPr>
+    </w:p>
+    <w:p>
+      <w:pPr>
+        <w:pStyle w:val="BodyText"/>
+        <w:spacing w:before="0" w:line="244" w:lineRule="auto"/>
+        <w:ind w:right="2753"/>
+        <w:jc w:val="both"/>
+        <w:rPr>
+          <w:lang w:val="en-US"/>
+        </w:rPr>
+      </w:pPr>
+    </w:p>
+    <w:p>
+      <w:pPr>
+        <w:pStyle w:val="BodyText"/>
+        <w:spacing w:before="0" w:line="244" w:lineRule="auto"/>
+        <w:ind w:right="2753"/>
+        <w:jc w:val="both"/>
+        <w:rPr>
+          <w:lang w:val="en-US"/>
+        </w:rPr>
+      </w:pPr>
+    </w:p>
+    <w:p>
+      <w:pPr>
+        <w:pStyle w:val="BodyText"/>
+        <w:spacing w:before="0" w:line="244" w:lineRule="auto"/>
+        <w:ind w:right="2753"/>
+        <w:jc w:val="both"/>
+        <w:rPr>
+          <w:lang w:val="en-US"/>
+        </w:rPr>
+      </w:pPr>
+    </w:p>
+    <w:p>
+      <w:pPr>
+        <w:pStyle w:val="BodyText"/>
+        <w:spacing w:before="0" w:line="244" w:lineRule="auto"/>
+        <w:ind w:right="2753"/>
+        <w:jc w:val="both"/>
+        <w:rPr>
+          <w:lang w:val="en-US"/>
+        </w:rPr>
+      </w:pPr>
+    </w:p>
+    <w:p>
+      <w:pPr>
+        <w:pStyle w:val="BodyText"/>
+        <w:spacing w:before="0" w:line="244" w:lineRule="auto"/>
+        <w:ind w:right="2753"/>
+        <w:jc w:val="both"/>
+        <w:rPr>
+          <w:lang w:val="en-US"/>
+        </w:rPr>
+      </w:pPr>
+    </w:p>
+    <w:p>
+      <w:pPr>
+        <w:pStyle w:val="BodyText"/>
+        <w:spacing w:before="0" w:line="244" w:lineRule="auto"/>
+        <w:ind w:right="2753"/>
+        <w:jc w:val="both"/>
+        <w:rPr>
+          <w:lang w:val="en-US"/>
+        </w:rPr>
+      </w:pPr>
+    </w:p>
+    <w:p>
+      <w:pPr>
+        <w:pStyle w:val="BodyText"/>
+        <w:spacing w:before="0" w:line="244" w:lineRule="auto"/>
+        <w:ind w:right="2753"/>
+        <w:jc w:val="both"/>
+        <w:rPr>
+          <w:lang w:val="en-US"/>
+        </w:rPr>
+      </w:pPr>
+    </w:p>
+    <w:p>
+      <w:pPr>
+        <w:pStyle w:val="BodyText"/>
+        <w:spacing w:before="0" w:line="244" w:lineRule="auto"/>
+        <w:ind w:right="2753"/>
+        <w:jc w:val="both"/>
+        <w:rPr>
+          <w:lang w:val="en-US"/>
+        </w:rPr>
+      </w:pPr>
+    </w:p>
+    <w:p>
+      <w:pPr>
+        <w:pStyle w:val="BodyText"/>
+        <w:spacing w:before="0" w:line="244" w:lineRule="auto"/>
+        <w:ind w:right="2753"/>
+        <w:jc w:val="both"/>
+        <w:rPr>
+          <w:lang w:val="en-US"/>
+        </w:rPr>
+      </w:pPr>
+    </w:p>
+    <w:p>
+      <w:pPr>
+        <w:pStyle w:val="BodyText"/>
+        <w:spacing w:before="0" w:line="244" w:lineRule="auto"/>
+        <w:ind w:right="2753"/>
+        <w:jc w:val="both"/>
+        <w:rPr>
+          <w:lang w:val="en-US"/>
+        </w:rPr>
+      </w:pPr>
+    </w:p>
+    <w:p>
+      <w:pPr>
+        <w:pStyle w:val="BodyText"/>
+        <w:spacing w:before="0" w:line="244" w:lineRule="auto"/>
+        <w:ind w:right="2753"/>
+        <w:jc w:val="both"/>
+        <w:rPr>
+          <w:lang w:val="en-US"/>
+        </w:rPr>
+      </w:pPr>
+    </w:p>
+    <w:p>
+      <w:pPr>
+        <w:pStyle w:val="BodyText"/>
+        <w:spacing w:before="0" w:line="244" w:lineRule="auto"/>
+        <w:ind w:right="2753"/>
+        <w:jc w:val="both"/>
+        <w:rPr>
+          <w:lang w:val="en-US"/>
+        </w:rPr>
+      </w:pPr>
+    </w:p>
+    <w:p>
+      <w:pPr>
+        <w:pStyle w:val="BodyText"/>
+        <w:spacing w:before="0" w:line="244" w:lineRule="auto"/>
+        <w:ind w:right="2753"/>
+        <w:jc w:val="both"/>
+        <w:rPr>
+          <w:lang w:val="en-US"/>
+        </w:rPr>
+      </w:pPr>
+    </w:p>
+    <w:p>
+      <w:pPr>
+        <w:pStyle w:val="BodyText"/>
+        <w:spacing w:before="0" w:line="244" w:lineRule="auto"/>
+        <w:ind w:right="2753"/>
+        <w:jc w:val="both"/>
+        <w:rPr>
+          <w:lang w:val="en-US"/>
+        </w:rPr>
+      </w:pPr>
+    </w:p>
+    <w:p>
+      <w:pPr>
+        <w:pStyle w:val="BodyText"/>
+        <w:spacing w:before="0" w:line="244" w:lineRule="auto"/>
+        <w:ind w:right="2753"/>
+        <w:jc w:val="both"/>
+        <w:rPr>
+          <w:lang w:val="en-US"/>
+        </w:rPr>
+      </w:pPr>
+    </w:p>
+    <w:p>
+      <w:pPr>
+        <w:pStyle w:val="BodyText"/>
+        <w:spacing w:before="0" w:line="244" w:lineRule="auto"/>
+        <w:ind w:right="2753"/>
+        <w:jc w:val="both"/>
+        <w:rPr>
+          <w:lang w:val="en-US"/>
+        </w:rPr>
+      </w:pPr>
+    </w:p>
+    <w:p>
+      <w:pPr>
+        <w:pStyle w:val="BodyText"/>
+        <w:spacing w:before="0" w:line="244" w:lineRule="auto"/>
+        <w:ind w:right="2753"/>
+        <w:jc w:val="both"/>
+        <w:rPr>
+          <w:lang w:val="en-US"/>
+        </w:rPr>
+      </w:pPr>
+    </w:p>
+    <w:p>
+      <w:pPr>
+        <w:pStyle w:val="BodyText"/>
+        <w:spacing w:before="0" w:line="244" w:lineRule="auto"/>
+        <w:ind w:right="2753"/>
+        <w:jc w:val="both"/>
+        <w:rPr>
+          <w:lang w:val="en-US"/>
+        </w:rPr>
+      </w:pPr>
+    </w:p>
+    <w:p>
+      <w:pPr>
+        <w:pStyle w:val="BodyText"/>
+        <w:spacing w:before="0" w:line="244" w:lineRule="auto"/>
+        <w:ind w:right="2753"/>
+        <w:jc w:val="both"/>
+        <w:rPr>
+          <w:lang w:val="en-US"/>
+        </w:rPr>
+      </w:pPr>
+    </w:p>
+    <w:p>
+      <w:pPr>
+        <w:pStyle w:val="BodyText"/>
+        <w:spacing w:before="0" w:line="244" w:lineRule="auto"/>
+        <w:ind w:right="2753"/>
+        <w:jc w:val="both"/>
+        <w:rPr>
+          <w:lang w:val="en-US"/>
+        </w:rPr>
+      </w:pPr>
+    </w:p>
+    <w:p>
+      <w:pPr>
+        <w:pStyle w:val="BodyText"/>
+        <w:spacing w:before="0" w:line="244" w:lineRule="auto"/>
+        <w:ind w:right="2753"/>
+        <w:jc w:val="both"/>
+        <w:rPr>
+          <w:lang w:val="en-US"/>
+        </w:rPr>
+      </w:pPr>
+    </w:p>
+    <w:p>
+      <w:pPr>
+        <w:pStyle w:val="BodyText"/>
+        <w:spacing w:before="0" w:line="244" w:lineRule="auto"/>
+        <w:ind w:right="2753"/>
+        <w:jc w:val="both"/>
+        <w:rPr>
+          <w:lang w:val="en-US"/>
+        </w:rPr>
+      </w:pPr>
+    </w:p>
+    <w:p>
+      <w:pPr>
+        <w:pStyle w:val="BodyText"/>
+        <w:spacing w:before="0" w:line="244" w:lineRule="auto"/>
+        <w:ind w:right="2753"/>
+        <w:jc w:val="both"/>
+        <w:rPr>
+          <w:lang w:val="en-US"/>
+        </w:rPr>
+      </w:pPr>
+    </w:p>
+    <w:p>
+      <w:pPr>
+        <w:pStyle w:val="BodyText"/>
+        <w:spacing w:before="0" w:line="244" w:lineRule="auto"/>
+        <w:ind w:right="2753"/>
+        <w:jc w:val="both"/>
+        <w:rPr>
+          <w:lang w:val="en-US"/>
+        </w:rPr>
+      </w:pPr>
+    </w:p>
+    <w:p>
+      <w:pPr>
+        <w:pStyle w:val="BodyText"/>
+        <w:spacing w:before="0" w:line="244" w:lineRule="auto"/>
+        <w:ind w:right="2753"/>
+        <w:jc w:val="both"/>
+        <w:rPr>
+          <w:lang w:val="en-US"/>
+        </w:rPr>
+      </w:pPr>
+    </w:p>
+    <w:p>
+      <w:pPr>
+        <w:pStyle w:val="BodyText"/>
+        <w:spacing w:before="0" w:line="244" w:lineRule="auto"/>
+        <w:ind w:right="2753"/>
+        <w:jc w:val="both"/>
+        <w:rPr>
+          <w:lang w:val="en-US"/>
+        </w:rPr>
+      </w:pPr>
+    </w:p>
+    <w:p>
+      <w:pPr>
+        <w:pStyle w:val="BodyText"/>
+        <w:spacing w:before="0" w:line="244" w:lineRule="auto"/>
+        <w:ind w:right="2753"/>
+        <w:jc w:val="both"/>
+        <w:rPr>
+          <w:lang w:val="en-US"/>
+        </w:rPr>
+      </w:pPr>
+    </w:p>
+    <w:p>
+      <w:pPr>
+        <w:pStyle w:val="BodyText"/>
+        <w:spacing w:before="0" w:line="244" w:lineRule="auto"/>
+        <w:ind w:right="2753"/>
+        <w:jc w:val="both"/>
+        <w:rPr>
+          <w:lang w:val="en-US"/>
+        </w:rPr>
+      </w:pPr>
+    </w:p>
+    <w:p>
+      <w:pPr>
+        <w:pStyle w:val="BodyText"/>
+        <w:spacing w:before="0" w:line="244" w:lineRule="auto"/>
+        <w:ind w:right="2753"/>
+        <w:jc w:val="both"/>
+        <w:rPr>
+          <w:lang w:val="en-US"/>
+        </w:rPr>
+      </w:pPr>
+    </w:p>
+    <w:p>
+      <w:pPr>
+        <w:pStyle w:val="BodyText"/>
+        <w:spacing w:before="0" w:line="244" w:lineRule="auto"/>
+        <w:ind w:right="2753"/>
+        <w:jc w:val="both"/>
+        <w:rPr>
+          <w:lang w:val="en-US"/>
+        </w:rPr>
+      </w:pPr>
+    </w:p>
+    <w:p>
+      <w:pPr>
+        <w:pStyle w:val="BodyText"/>
+        <w:spacing w:before="0" w:line="244" w:lineRule="auto"/>
+        <w:ind w:right="2753"/>
+        <w:jc w:val="both"/>
+        <w:rPr>
+          <w:lang w:val="en-US"/>
+        </w:rPr>
+      </w:pPr>
+    </w:p>
     <w:sectPr>
       <w:pgSz w:w="16840" w:h="11910" w:orient="landscape"/>
       <w:pgMar w:top="1100" w:right="900" w:bottom="280" w:left="1280" w:header="720" w:footer="720" w:gutter="0"/>
@@ -15935,6 +18898,127 @@
     </w:sectPr>
   </w:body>
 </w:document>
+</file>
+
+<file path=word/numbering.xml><?xml version="1.0" encoding="utf-8"?>
+<w:numbering xmlns:wpc="http://schemas.microsoft.com/office/word/2010/wordprocessingCanvas" xmlns:cx="http://schemas.microsoft.com/office/drawing/2014/chartex" xmlns:cx1="http://schemas.microsoft.com/office/drawing/2015/9/8/chartex" xmlns:cx2="http://schemas.microsoft.com/office/drawing/2015/10/21/chartex" xmlns:cx3="http://schemas.microsoft.com/office/drawing/2016/5/9/chartex" xmlns:cx4="http://schemas.microsoft.com/office/drawing/2016/5/10/chartex" xmlns:cx5="http://schemas.microsoft.com/office/drawing/2016/5/11/chartex" xmlns:cx6="http://schemas.microsoft.com/office/drawing/2016/5/12/chartex" xmlns:cx7="http://schemas.microsoft.com/office/drawing/2016/5/13/chartex" xmlns:cx8="http://schemas.microsoft.com/office/drawing/2016/5/14/chartex" xmlns:mc="http://schemas.openxmlformats.org/markup-compatibility/2006" xmlns:aink="http://schemas.microsoft.com/office/drawing/2016/ink" xmlns:am3d="http://schemas.microsoft.com/office/drawing/2017/model3d" xmlns:o="urn:schemas-microsoft-com:office:office" xmlns:r="http://schemas.openxmlformats.org/officeDocument/2006/relationships" xmlns:m="http://schemas.openxmlformats.org/officeDocument/2006/math" xmlns:v="urn:schemas-microsoft-com:vml" xmlns:wp14="http://schemas.microsoft.com/office/word/2010/wordprocessingDrawing" xmlns:wp="http://schemas.openxmlformats.org/drawingml/2006/wordprocessingDrawing" xmlns:w10="urn:schemas-microsoft-com:office:word" xmlns:w="http://schemas.openxmlformats.org/wordprocessingml/2006/main" xmlns:w14="http://schemas.microsoft.com/office/word/2010/wordml" xmlns:w15="http://schemas.microsoft.com/office/word/2012/wordml" xmlns:w16cex="http://schemas.microsoft.com/office/word/2018/wordml/cex" xmlns:w16cid="http://schemas.microsoft.com/office/word/2016/wordml/cid" xmlns:w16="http://schemas.microsoft.com/office/word/2018/wordml" xmlns:w16sdtdh="http://schemas.microsoft.com/office/word/2020/wordml/sdtdatahash" xmlns:w16se="http://schemas.microsoft.com/office/word/2015/wordml/symex" xmlns:wpg="http://schemas.microsoft.com/office/word/2010/wordprocessingGroup" xmlns:wpi="http://schemas.microsoft.com/office/word/2010/wordprocessingInk" xmlns:wne="http://schemas.microsoft.com/office/word/2006/wordml" xmlns:wps="http://schemas.microsoft.com/office/word/2010/wordprocessingShape" mc:Ignorable="w14 w15 w16se w16cid w16 w16cex w16sdtdh wp14">
+  <w:abstractNum w:abstractNumId="0" w15:restartNumberingAfterBreak="0">
+    <w:nsid w:val="319A0AF3"/>
+    <w:multiLevelType w:val="hybridMultilevel"/>
+    <w:tmpl w:val="416C2824"/>
+    <w:lvl w:ilvl="0" w:tplc="3BD820EC">
+      <w:start w:val="1"/>
+      <w:numFmt w:val="bullet"/>
+      <w:lvlText w:val="-"/>
+      <w:lvlJc w:val="left"/>
+      <w:pPr>
+        <w:ind w:left="407" w:hanging="360"/>
+      </w:pPr>
+      <w:rPr>
+        <w:rFonts w:ascii="Times New Roman" w:eastAsia="Times New Roman" w:hAnsi="Times New Roman" w:cs="Times New Roman" w:hint="default"/>
+      </w:rPr>
+    </w:lvl>
+    <w:lvl w:ilvl="1" w:tplc="04090003" w:tentative="1">
+      <w:start w:val="1"/>
+      <w:numFmt w:val="bullet"/>
+      <w:lvlText w:val="o"/>
+      <w:lvlJc w:val="left"/>
+      <w:pPr>
+        <w:ind w:left="1127" w:hanging="360"/>
+      </w:pPr>
+      <w:rPr>
+        <w:rFonts w:ascii="Courier New" w:hAnsi="Courier New" w:hint="default"/>
+      </w:rPr>
+    </w:lvl>
+    <w:lvl w:ilvl="2" w:tplc="04090005" w:tentative="1">
+      <w:start w:val="1"/>
+      <w:numFmt w:val="bullet"/>
+      <w:lvlText w:val=""/>
+      <w:lvlJc w:val="left"/>
+      <w:pPr>
+        <w:ind w:left="1847" w:hanging="360"/>
+      </w:pPr>
+      <w:rPr>
+        <w:rFonts w:ascii="Wingdings" w:hAnsi="Wingdings" w:hint="default"/>
+      </w:rPr>
+    </w:lvl>
+    <w:lvl w:ilvl="3" w:tplc="04090001" w:tentative="1">
+      <w:start w:val="1"/>
+      <w:numFmt w:val="bullet"/>
+      <w:lvlText w:val=""/>
+      <w:lvlJc w:val="left"/>
+      <w:pPr>
+        <w:ind w:left="2567" w:hanging="360"/>
+      </w:pPr>
+      <w:rPr>
+        <w:rFonts w:ascii="Symbol" w:hAnsi="Symbol" w:hint="default"/>
+      </w:rPr>
+    </w:lvl>
+    <w:lvl w:ilvl="4" w:tplc="04090003" w:tentative="1">
+      <w:start w:val="1"/>
+      <w:numFmt w:val="bullet"/>
+      <w:lvlText w:val="o"/>
+      <w:lvlJc w:val="left"/>
+      <w:pPr>
+        <w:ind w:left="3287" w:hanging="360"/>
+      </w:pPr>
+      <w:rPr>
+        <w:rFonts w:ascii="Courier New" w:hAnsi="Courier New" w:hint="default"/>
+      </w:rPr>
+    </w:lvl>
+    <w:lvl w:ilvl="5" w:tplc="04090005" w:tentative="1">
+      <w:start w:val="1"/>
+      <w:numFmt w:val="bullet"/>
+      <w:lvlText w:val=""/>
+      <w:lvlJc w:val="left"/>
+      <w:pPr>
+        <w:ind w:left="4007" w:hanging="360"/>
+      </w:pPr>
+      <w:rPr>
+        <w:rFonts w:ascii="Wingdings" w:hAnsi="Wingdings" w:hint="default"/>
+      </w:rPr>
+    </w:lvl>
+    <w:lvl w:ilvl="6" w:tplc="04090001" w:tentative="1">
+      <w:start w:val="1"/>
+      <w:numFmt w:val="bullet"/>
+      <w:lvlText w:val=""/>
+      <w:lvlJc w:val="left"/>
+      <w:pPr>
+        <w:ind w:left="4727" w:hanging="360"/>
+      </w:pPr>
+      <w:rPr>
+        <w:rFonts w:ascii="Symbol" w:hAnsi="Symbol" w:hint="default"/>
+      </w:rPr>
+    </w:lvl>
+    <w:lvl w:ilvl="7" w:tplc="04090003" w:tentative="1">
+      <w:start w:val="1"/>
+      <w:numFmt w:val="bullet"/>
+      <w:lvlText w:val="o"/>
+      <w:lvlJc w:val="left"/>
+      <w:pPr>
+        <w:ind w:left="5447" w:hanging="360"/>
+      </w:pPr>
+      <w:rPr>
+        <w:rFonts w:ascii="Courier New" w:hAnsi="Courier New" w:hint="default"/>
+      </w:rPr>
+    </w:lvl>
+    <w:lvl w:ilvl="8" w:tplc="04090005" w:tentative="1">
+      <w:start w:val="1"/>
+      <w:numFmt w:val="bullet"/>
+      <w:lvlText w:val=""/>
+      <w:lvlJc w:val="left"/>
+      <w:pPr>
+        <w:ind w:left="6167" w:hanging="360"/>
+      </w:pPr>
+      <w:rPr>
+        <w:rFonts w:ascii="Wingdings" w:hAnsi="Wingdings" w:hint="default"/>
+      </w:rPr>
+    </w:lvl>
+  </w:abstractNum>
+  <w:num w:numId="1">
+    <w:abstractNumId w:val="0"/>
+  </w:num>
+</w:numbering>
 </file>
 
 <file path=word/styles.xml><?xml version="1.0" encoding="utf-8"?>
